--- a/TFLab/help/helpKR.docx
+++ b/TFLab/help/helpKR.docx
@@ -1,6 +1,6 @@
 
 <file path=word/document.xml><?xml version="1.0" encoding="utf-8"?>
-<w:document xmlns:wpc="http://schemas.microsoft.com/office/word/2010/wordprocessingCanvas" xmlns:cx="http://schemas.microsoft.com/office/drawing/2014/chartex" xmlns:cx1="http://schemas.microsoft.com/office/drawing/2015/9/8/chartex" xmlns:cx2="http://schemas.microsoft.com/office/drawing/2015/10/21/chartex" xmlns:cx3="http://schemas.microsoft.com/office/drawing/2016/5/9/chartex" xmlns:cx4="http://schemas.microsoft.com/office/drawing/2016/5/10/chartex" xmlns:cx5="http://schemas.microsoft.com/office/drawing/2016/5/11/chartex" xmlns:cx6="http://schemas.microsoft.com/office/drawing/2016/5/12/chartex" xmlns:cx7="http://schemas.microsoft.com/office/drawing/2016/5/13/chartex" xmlns:cx8="http://schemas.microsoft.com/office/drawing/2016/5/14/chartex" xmlns:mc="http://schemas.openxmlformats.org/markup-compatibility/2006" xmlns:aink="http://schemas.microsoft.com/office/drawing/2016/ink" xmlns:am3d="http://schemas.microsoft.com/office/drawing/2017/model3d" xmlns:o="urn:schemas-microsoft-com:office:office" xmlns:r="http://schemas.openxmlformats.org/officeDocument/2006/relationships" xmlns:m="http://schemas.openxmlformats.org/officeDocument/2006/math" xmlns:v="urn:schemas-microsoft-com:vml" xmlns:wp14="http://schemas.microsoft.com/office/word/2010/wordprocessingDrawing" xmlns:wp="http://schemas.openxmlformats.org/drawingml/2006/wordprocessingDrawing" xmlns:w10="urn:schemas-microsoft-com:office:word" xmlns:w="http://schemas.openxmlformats.org/wordprocessingml/2006/main" xmlns:w14="http://schemas.microsoft.com/office/word/2010/wordml" xmlns:w15="http://schemas.microsoft.com/office/word/2012/wordml" xmlns:w16cex="http://schemas.microsoft.com/office/word/2018/wordml/cex" xmlns:w16cid="http://schemas.microsoft.com/office/word/2016/wordml/cid" xmlns:w16="http://schemas.microsoft.com/office/word/2018/wordml" xmlns:w16sdtdh="http://schemas.microsoft.com/office/word/2020/wordml/sdtdatahash" xmlns:w16se="http://schemas.microsoft.com/office/word/2015/wordml/symex" xmlns:wpg="http://schemas.microsoft.com/office/word/2010/wordprocessingGroup" xmlns:wpi="http://schemas.microsoft.com/office/word/2010/wordprocessingInk" xmlns:wne="http://schemas.microsoft.com/office/word/2006/wordml" xmlns:wps="http://schemas.microsoft.com/office/word/2010/wordprocessingShape" mc:Ignorable="w14 w15 w16se w16cid w16 w16cex w16sdtdh wp14">
+<w:document xmlns:wpc="http://schemas.microsoft.com/office/word/2010/wordprocessingCanvas" xmlns:cx="http://schemas.microsoft.com/office/drawing/2014/chartex" xmlns:cx1="http://schemas.microsoft.com/office/drawing/2015/9/8/chartex" xmlns:cx2="http://schemas.microsoft.com/office/drawing/2015/10/21/chartex" xmlns:cx3="http://schemas.microsoft.com/office/drawing/2016/5/9/chartex" xmlns:cx4="http://schemas.microsoft.com/office/drawing/2016/5/10/chartex" xmlns:cx5="http://schemas.microsoft.com/office/drawing/2016/5/11/chartex" xmlns:cx6="http://schemas.microsoft.com/office/drawing/2016/5/12/chartex" xmlns:cx7="http://schemas.microsoft.com/office/drawing/2016/5/13/chartex" xmlns:cx8="http://schemas.microsoft.com/office/drawing/2016/5/14/chartex" xmlns:mc="http://schemas.openxmlformats.org/markup-compatibility/2006" xmlns:aink="http://schemas.microsoft.com/office/drawing/2016/ink" xmlns:am3d="http://schemas.microsoft.com/office/drawing/2017/model3d" xmlns:o="urn:schemas-microsoft-com:office:office" xmlns:oel="http://schemas.microsoft.com/office/2019/extlst" xmlns:r="http://schemas.openxmlformats.org/officeDocument/2006/relationships" xmlns:m="http://schemas.openxmlformats.org/officeDocument/2006/math" xmlns:v="urn:schemas-microsoft-com:vml" xmlns:wp14="http://schemas.microsoft.com/office/word/2010/wordprocessingDrawing" xmlns:wp="http://schemas.openxmlformats.org/drawingml/2006/wordprocessingDrawing" xmlns:w10="urn:schemas-microsoft-com:office:word" xmlns:w="http://schemas.openxmlformats.org/wordprocessingml/2006/main" xmlns:w14="http://schemas.microsoft.com/office/word/2010/wordml" xmlns:w15="http://schemas.microsoft.com/office/word/2012/wordml" xmlns:w16cex="http://schemas.microsoft.com/office/word/2018/wordml/cex" xmlns:w16cid="http://schemas.microsoft.com/office/word/2016/wordml/cid" xmlns:w16="http://schemas.microsoft.com/office/word/2018/wordml" xmlns:w16sdtdh="http://schemas.microsoft.com/office/word/2020/wordml/sdtdatahash" xmlns:w16se="http://schemas.microsoft.com/office/word/2015/wordml/symex" xmlns:wpg="http://schemas.microsoft.com/office/word/2010/wordprocessingGroup" xmlns:wpi="http://schemas.microsoft.com/office/word/2010/wordprocessingInk" xmlns:wne="http://schemas.microsoft.com/office/word/2006/wordml" xmlns:wps="http://schemas.microsoft.com/office/word/2010/wordprocessingShape" mc:Ignorable="w14 w15 w16se w16cid w16 w16cex w16sdtdh wp14">
   <w:body>
     <w:p>
       <w:pPr>
@@ -1889,6 +1889,33 @@
         </w:rPr>
         <w:t>.</w:t>
       </w:r>
+      <w:r>
+        <w:rPr>
+          <w:rFonts w:ascii="Times New Roman" w:hAnsi="Times New Roman" w:cs="Times New Roman"/>
+          <w:bCs/>
+          <w:sz w:val="28"/>
+          <w:szCs w:val="28"/>
+        </w:rPr>
+        <w:t xml:space="preserve"> </w:t>
+      </w:r>
+      <w:r>
+        <w:rPr>
+          <w:rFonts w:ascii="Times New Roman" w:hAnsi="Times New Roman" w:cs="Times New Roman"/>
+          <w:bCs/>
+          <w:sz w:val="28"/>
+          <w:szCs w:val="28"/>
+        </w:rPr>
+        <w:t>[</w:t>
+      </w:r>
+      <w:r>
+        <w:rPr>
+          <w:rFonts w:ascii="Times New Roman" w:hAnsi="Times New Roman" w:cs="Times New Roman"/>
+          <w:bCs/>
+          <w:sz w:val="28"/>
+          <w:szCs w:val="28"/>
+        </w:rPr>
+        <w:t>1]</w:t>
+      </w:r>
     </w:p>
     <w:p>
       <w:pPr>
@@ -1989,6 +2016,7 @@
       </w:pPr>
       <w:bookmarkStart w:id="2" w:name="_Toc101523225"/>
       <w:bookmarkStart w:id="3" w:name="_Toc101527389"/>
+      <w:bookmarkStart w:id="4" w:name="_Hlk102389640"/>
       <w:r>
         <w:rPr>
           <w:rFonts w:ascii="Times New Roman" w:hAnsi="Times New Roman" w:cs="Times New Roman"/>
@@ -2513,90 +2541,340 @@
           <w:rFonts w:ascii="Times New Roman" w:hAnsi="Times New Roman" w:cs="Times New Roman"/>
           <w:sz w:val="28"/>
           <w:szCs w:val="28"/>
+        </w:rPr>
+        <w:t>символ</w:t>
+      </w:r>
+      <w:r>
+        <w:rPr>
+          <w:rFonts w:ascii="Times New Roman" w:hAnsi="Times New Roman" w:cs="Times New Roman"/>
+          <w:sz w:val="28"/>
+          <w:szCs w:val="28"/>
+        </w:rPr>
+        <w:t>&gt;</w:t>
+      </w:r>
+      <w:r>
+        <w:rPr>
+          <w:rFonts w:ascii="Times New Roman" w:hAnsi="Times New Roman" w:cs="Times New Roman"/>
+          <w:sz w:val="28"/>
+          <w:szCs w:val="28"/>
+        </w:rPr>
+        <w:t>{&lt;</w:t>
+      </w:r>
+      <w:r>
+        <w:rPr>
+          <w:rFonts w:ascii="Times New Roman" w:hAnsi="Times New Roman" w:cs="Times New Roman"/>
+          <w:sz w:val="28"/>
+          <w:szCs w:val="28"/>
+        </w:rPr>
+        <w:t>символ</w:t>
+      </w:r>
+      <w:r>
+        <w:rPr>
+          <w:rFonts w:ascii="Times New Roman" w:hAnsi="Times New Roman" w:cs="Times New Roman"/>
+          <w:sz w:val="28"/>
+          <w:szCs w:val="28"/>
+        </w:rPr>
+        <w:t xml:space="preserve">&gt;} | (* </w:t>
+      </w:r>
+      <w:r>
+        <w:rPr>
+          <w:rFonts w:ascii="Times New Roman" w:hAnsi="Times New Roman" w:cs="Times New Roman"/>
+          <w:sz w:val="28"/>
+          <w:szCs w:val="28"/>
+        </w:rPr>
+        <w:t>&lt;</w:t>
+      </w:r>
+      <w:r>
+        <w:rPr>
+          <w:rFonts w:ascii="Times New Roman" w:hAnsi="Times New Roman" w:cs="Times New Roman"/>
+          <w:sz w:val="28"/>
+          <w:szCs w:val="28"/>
+        </w:rPr>
+        <w:t>символ</w:t>
+      </w:r>
+      <w:r>
+        <w:rPr>
+          <w:rFonts w:ascii="Times New Roman" w:hAnsi="Times New Roman" w:cs="Times New Roman"/>
+          <w:sz w:val="28"/>
+          <w:szCs w:val="28"/>
+        </w:rPr>
+        <w:t>&gt;</w:t>
+      </w:r>
+      <w:r>
+        <w:rPr>
+          <w:rFonts w:ascii="Times New Roman" w:hAnsi="Times New Roman" w:cs="Times New Roman"/>
+          <w:sz w:val="28"/>
+          <w:szCs w:val="28"/>
+        </w:rPr>
+        <w:t>{&lt;</w:t>
+      </w:r>
+      <w:r>
+        <w:rPr>
+          <w:rFonts w:ascii="Times New Roman" w:hAnsi="Times New Roman" w:cs="Times New Roman"/>
+          <w:sz w:val="28"/>
+          <w:szCs w:val="28"/>
+        </w:rPr>
+        <w:t>символ</w:t>
+      </w:r>
+      <w:r>
+        <w:rPr>
+          <w:rFonts w:ascii="Times New Roman" w:hAnsi="Times New Roman" w:cs="Times New Roman"/>
+          <w:sz w:val="28"/>
+          <w:szCs w:val="28"/>
+        </w:rPr>
+        <w:t>&gt;} *)</w:t>
+      </w:r>
+    </w:p>
+    <w:p>
+      <w:pPr>
+        <w:spacing w:line="360" w:lineRule="auto"/>
+        <w:rPr>
+          <w:rFonts w:ascii="Times New Roman" w:hAnsi="Times New Roman" w:cs="Times New Roman"/>
+          <w:sz w:val="28"/>
+          <w:szCs w:val="28"/>
+        </w:rPr>
+      </w:pPr>
+      <w:r>
+        <w:rPr>
+          <w:rFonts w:ascii="Times New Roman" w:hAnsi="Times New Roman" w:cs="Times New Roman"/>
+          <w:sz w:val="28"/>
+          <w:szCs w:val="28"/>
+        </w:rPr>
+        <w:t xml:space="preserve">2) &lt;символ&gt; </w:t>
+      </w:r>
+      <w:r>
+        <w:rPr>
+          <w:rFonts w:ascii="Times New Roman" w:hAnsi="Times New Roman" w:cs="Times New Roman"/>
+          <w:sz w:val="28"/>
+          <w:szCs w:val="28"/>
+        </w:rPr>
+        <w:sym w:font="Symbol" w:char="F0AE"/>
+      </w:r>
+      <w:r>
+        <w:rPr>
+          <w:rFonts w:ascii="Times New Roman" w:hAnsi="Times New Roman" w:cs="Times New Roman"/>
+          <w:sz w:val="28"/>
+          <w:szCs w:val="28"/>
+        </w:rPr>
+        <w:t xml:space="preserve"> &lt;буква&gt; | &lt;цифра&gt;</w:t>
+      </w:r>
+      <w:r>
+        <w:rPr>
+          <w:rFonts w:ascii="Times New Roman" w:hAnsi="Times New Roman" w:cs="Times New Roman"/>
+          <w:sz w:val="28"/>
+          <w:szCs w:val="28"/>
+        </w:rPr>
+        <w:t xml:space="preserve"> </w:t>
+      </w:r>
+      <w:r>
+        <w:rPr>
+          <w:rFonts w:ascii="Times New Roman" w:hAnsi="Times New Roman" w:cs="Times New Roman"/>
+          <w:sz w:val="28"/>
+          <w:szCs w:val="28"/>
+        </w:rPr>
+        <w:t xml:space="preserve">| </w:t>
+      </w:r>
+      <w:r>
+        <w:rPr>
+          <w:rFonts w:ascii="Times New Roman" w:hAnsi="Times New Roman" w:cs="Times New Roman"/>
+          <w:sz w:val="28"/>
+          <w:szCs w:val="28"/>
+        </w:rPr>
+        <w:sym w:font="Symbol" w:char="F04C"/>
+      </w:r>
+    </w:p>
+    <w:p>
+      <w:pPr>
+        <w:spacing w:line="360" w:lineRule="auto"/>
+        <w:rPr>
+          <w:rFonts w:ascii="Times New Roman" w:hAnsi="Times New Roman" w:cs="Times New Roman"/>
+          <w:sz w:val="28"/>
+          <w:szCs w:val="28"/>
+        </w:rPr>
+      </w:pPr>
+      <w:r>
+        <w:rPr>
+          <w:rFonts w:ascii="Times New Roman" w:hAnsi="Times New Roman" w:cs="Times New Roman"/>
+          <w:sz w:val="28"/>
+          <w:szCs w:val="28"/>
+        </w:rPr>
+        <w:t>3) &lt;</w:t>
+      </w:r>
+      <w:r>
+        <w:rPr>
+          <w:rFonts w:ascii="Times New Roman" w:hAnsi="Times New Roman" w:cs="Times New Roman"/>
+          <w:sz w:val="28"/>
+          <w:szCs w:val="28"/>
+        </w:rPr>
+        <w:t>буква</w:t>
+      </w:r>
+      <w:r>
+        <w:rPr>
+          <w:rFonts w:ascii="Times New Roman" w:hAnsi="Times New Roman" w:cs="Times New Roman"/>
+          <w:sz w:val="28"/>
+          <w:szCs w:val="28"/>
+        </w:rPr>
+        <w:t xml:space="preserve">&gt; </w:t>
+      </w:r>
+      <w:r>
+        <w:rPr>
+          <w:rFonts w:ascii="Times New Roman" w:hAnsi="Times New Roman" w:cs="Times New Roman"/>
+          <w:sz w:val="28"/>
+          <w:szCs w:val="28"/>
+        </w:rPr>
+        <w:sym w:font="Symbol" w:char="F0AE"/>
+      </w:r>
+      <w:r>
+        <w:rPr>
+          <w:rFonts w:ascii="Times New Roman" w:hAnsi="Times New Roman" w:cs="Times New Roman"/>
+          <w:sz w:val="28"/>
+          <w:szCs w:val="28"/>
+        </w:rPr>
+        <w:t xml:space="preserve"> </w:t>
+      </w:r>
+      <w:r>
+        <w:rPr>
+          <w:rFonts w:ascii="Times New Roman" w:eastAsiaTheme="minorEastAsia" w:hAnsi="Times New Roman" w:cs="Times New Roman"/>
+          <w:sz w:val="28"/>
+          <w:szCs w:val="28"/>
+          <w:lang w:val="en-US"/>
+        </w:rPr>
+        <w:t>a</w:t>
+      </w:r>
+      <w:r>
+        <w:rPr>
+          <w:rFonts w:ascii="Times New Roman" w:eastAsiaTheme="minorEastAsia" w:hAnsi="Times New Roman" w:cs="Times New Roman"/>
+          <w:sz w:val="28"/>
+          <w:szCs w:val="28"/>
+        </w:rPr>
+        <w:t xml:space="preserve"> | </w:t>
+      </w:r>
+      <w:r>
+        <w:rPr>
+          <w:rFonts w:ascii="Times New Roman" w:eastAsiaTheme="minorEastAsia" w:hAnsi="Times New Roman" w:cs="Times New Roman"/>
+          <w:sz w:val="28"/>
+          <w:szCs w:val="28"/>
+          <w:lang w:val="en-US"/>
+        </w:rPr>
+        <w:t>b</w:t>
+      </w:r>
+      <w:r>
+        <w:rPr>
+          <w:rFonts w:ascii="Times New Roman" w:eastAsiaTheme="minorEastAsia" w:hAnsi="Times New Roman" w:cs="Times New Roman"/>
+          <w:sz w:val="28"/>
+          <w:szCs w:val="28"/>
+        </w:rPr>
+        <w:t xml:space="preserve"> | </w:t>
+      </w:r>
+      <w:r>
+        <w:rPr>
+          <w:rFonts w:ascii="Times New Roman" w:eastAsiaTheme="minorEastAsia" w:hAnsi="Times New Roman" w:cs="Times New Roman"/>
+          <w:sz w:val="28"/>
+          <w:szCs w:val="28"/>
+          <w:lang w:val="en-US"/>
+        </w:rPr>
+        <w:t>c</w:t>
+      </w:r>
+      <w:r>
+        <w:rPr>
+          <w:rFonts w:ascii="Times New Roman" w:eastAsiaTheme="minorEastAsia" w:hAnsi="Times New Roman" w:cs="Times New Roman"/>
+          <w:sz w:val="28"/>
+          <w:szCs w:val="28"/>
+        </w:rPr>
+        <w:t xml:space="preserve"> | … </w:t>
+      </w:r>
+      <w:r>
+        <w:rPr>
+          <w:rFonts w:ascii="Times New Roman" w:eastAsiaTheme="minorEastAsia" w:hAnsi="Times New Roman" w:cs="Times New Roman"/>
+          <w:sz w:val="28"/>
+          <w:szCs w:val="28"/>
+          <w:lang w:val="en-US"/>
+        </w:rPr>
+        <w:t>z</w:t>
+      </w:r>
+      <w:r>
+        <w:rPr>
+          <w:rFonts w:ascii="Times New Roman" w:eastAsiaTheme="minorEastAsia" w:hAnsi="Times New Roman" w:cs="Times New Roman"/>
+          <w:sz w:val="28"/>
+          <w:szCs w:val="28"/>
+        </w:rPr>
+        <w:t xml:space="preserve">| </w:t>
+      </w:r>
+      <w:r>
+        <w:rPr>
+          <w:rFonts w:ascii="Times New Roman" w:eastAsiaTheme="minorEastAsia" w:hAnsi="Times New Roman" w:cs="Times New Roman"/>
+          <w:sz w:val="28"/>
+          <w:szCs w:val="28"/>
+          <w:lang w:val="en-US"/>
+        </w:rPr>
+        <w:t>A</w:t>
+      </w:r>
+      <w:r>
+        <w:rPr>
+          <w:rFonts w:ascii="Times New Roman" w:eastAsiaTheme="minorEastAsia" w:hAnsi="Times New Roman" w:cs="Times New Roman"/>
+          <w:sz w:val="28"/>
+          <w:szCs w:val="28"/>
+        </w:rPr>
+        <w:t xml:space="preserve"> | </w:t>
+      </w:r>
+      <w:r>
+        <w:rPr>
+          <w:rFonts w:ascii="Times New Roman" w:eastAsiaTheme="minorEastAsia" w:hAnsi="Times New Roman" w:cs="Times New Roman"/>
+          <w:sz w:val="28"/>
+          <w:szCs w:val="28"/>
+          <w:lang w:val="en-US"/>
+        </w:rPr>
+        <w:t>B</w:t>
+      </w:r>
+      <w:r>
+        <w:rPr>
+          <w:rFonts w:ascii="Times New Roman" w:eastAsiaTheme="minorEastAsia" w:hAnsi="Times New Roman" w:cs="Times New Roman"/>
+          <w:sz w:val="28"/>
+          <w:szCs w:val="28"/>
+        </w:rPr>
+        <w:t xml:space="preserve"> | </w:t>
+      </w:r>
+      <w:r>
+        <w:rPr>
+          <w:rFonts w:ascii="Times New Roman" w:eastAsiaTheme="minorEastAsia" w:hAnsi="Times New Roman" w:cs="Times New Roman"/>
+          <w:sz w:val="28"/>
+          <w:szCs w:val="28"/>
           <w:lang w:val="en-US"/>
         </w:rPr>
         <w:t>C</w:t>
       </w:r>
       <w:r>
         <w:rPr>
-          <w:rFonts w:ascii="Times New Roman" w:hAnsi="Times New Roman" w:cs="Times New Roman"/>
-          <w:sz w:val="28"/>
-          <w:szCs w:val="28"/>
-        </w:rPr>
-        <w:t>&gt;</w:t>
-      </w:r>
-      <w:r>
-        <w:rPr>
-          <w:rFonts w:ascii="Times New Roman" w:hAnsi="Times New Roman" w:cs="Times New Roman"/>
-          <w:sz w:val="28"/>
-          <w:szCs w:val="28"/>
-        </w:rPr>
-        <w:t>{&lt;</w:t>
-      </w:r>
-      <w:r>
-        <w:rPr>
-          <w:rFonts w:ascii="Times New Roman" w:hAnsi="Times New Roman" w:cs="Times New Roman"/>
-          <w:sz w:val="28"/>
-          <w:szCs w:val="28"/>
-        </w:rPr>
-        <w:t>С</w:t>
-      </w:r>
-      <w:r>
-        <w:rPr>
-          <w:rFonts w:ascii="Times New Roman" w:hAnsi="Times New Roman" w:cs="Times New Roman"/>
-          <w:sz w:val="28"/>
-          <w:szCs w:val="28"/>
-        </w:rPr>
-        <w:t xml:space="preserve">&gt;} | (* </w:t>
-      </w:r>
-      <w:r>
-        <w:rPr>
-          <w:rFonts w:ascii="Times New Roman" w:hAnsi="Times New Roman" w:cs="Times New Roman"/>
-          <w:sz w:val="28"/>
-          <w:szCs w:val="28"/>
-        </w:rPr>
-        <w:t>&lt;</w:t>
-      </w:r>
-      <w:r>
-        <w:rPr>
-          <w:rFonts w:ascii="Times New Roman" w:hAnsi="Times New Roman" w:cs="Times New Roman"/>
-          <w:sz w:val="28"/>
-          <w:szCs w:val="28"/>
-          <w:lang w:val="en-US"/>
-        </w:rPr>
-        <w:t>C</w:t>
-      </w:r>
-      <w:r>
-        <w:rPr>
-          <w:rFonts w:ascii="Times New Roman" w:hAnsi="Times New Roman" w:cs="Times New Roman"/>
-          <w:sz w:val="28"/>
-          <w:szCs w:val="28"/>
-        </w:rPr>
-        <w:t>&gt;</w:t>
-      </w:r>
-      <w:r>
-        <w:rPr>
-          <w:rFonts w:ascii="Times New Roman" w:hAnsi="Times New Roman" w:cs="Times New Roman"/>
-          <w:sz w:val="28"/>
-          <w:szCs w:val="28"/>
-        </w:rPr>
-        <w:t>{&lt;</w:t>
-      </w:r>
-      <w:r>
-        <w:rPr>
-          <w:rFonts w:ascii="Times New Roman" w:hAnsi="Times New Roman" w:cs="Times New Roman"/>
-          <w:sz w:val="28"/>
-          <w:szCs w:val="28"/>
-        </w:rPr>
-        <w:t>С</w:t>
-      </w:r>
-      <w:r>
-        <w:rPr>
-          <w:rFonts w:ascii="Times New Roman" w:hAnsi="Times New Roman" w:cs="Times New Roman"/>
-          <w:sz w:val="28"/>
-          <w:szCs w:val="28"/>
-        </w:rPr>
-        <w:t>&gt;} *)</w:t>
+          <w:rFonts w:ascii="Times New Roman" w:eastAsiaTheme="minorEastAsia" w:hAnsi="Times New Roman" w:cs="Times New Roman"/>
+          <w:sz w:val="28"/>
+          <w:szCs w:val="28"/>
+        </w:rPr>
+        <w:t xml:space="preserve"> … </w:t>
+      </w:r>
+      <w:r>
+        <w:rPr>
+          <w:rFonts w:ascii="Times New Roman" w:eastAsiaTheme="minorEastAsia" w:hAnsi="Times New Roman" w:cs="Times New Roman"/>
+          <w:sz w:val="28"/>
+          <w:szCs w:val="28"/>
+        </w:rPr>
+        <w:t>|</w:t>
+      </w:r>
+      <w:r>
+        <w:rPr>
+          <w:rFonts w:ascii="Times New Roman" w:eastAsiaTheme="minorEastAsia" w:hAnsi="Times New Roman" w:cs="Times New Roman"/>
+          <w:sz w:val="28"/>
+          <w:szCs w:val="28"/>
+          <w:lang w:val="en-US"/>
+        </w:rPr>
+        <w:t>Z</w:t>
+      </w:r>
+      <w:r>
+        <w:rPr>
+          <w:rFonts w:ascii="Times New Roman" w:hAnsi="Times New Roman" w:cs="Times New Roman"/>
+          <w:sz w:val="28"/>
+          <w:szCs w:val="28"/>
+        </w:rPr>
+        <w:t xml:space="preserve"> </w:t>
       </w:r>
     </w:p>
     <w:p>
@@ -2614,7 +2892,7 @@
           <w:sz w:val="28"/>
           <w:szCs w:val="28"/>
         </w:rPr>
-        <w:t xml:space="preserve">2) &lt;символ&gt; </w:t>
+        <w:t xml:space="preserve">4) &lt;цифра&gt; </w:t>
       </w:r>
       <w:r>
         <w:rPr>
@@ -2630,31 +2908,7 @@
           <w:sz w:val="28"/>
           <w:szCs w:val="28"/>
         </w:rPr>
-        <w:t xml:space="preserve"> &lt;буква&gt; | &lt;цифра&gt;</w:t>
-      </w:r>
-      <w:r>
-        <w:rPr>
-          <w:rFonts w:ascii="Times New Roman" w:hAnsi="Times New Roman" w:cs="Times New Roman"/>
-          <w:sz w:val="28"/>
-          <w:szCs w:val="28"/>
-        </w:rPr>
-        <w:t xml:space="preserve"> </w:t>
-      </w:r>
-      <w:r>
-        <w:rPr>
-          <w:rFonts w:ascii="Times New Roman" w:hAnsi="Times New Roman" w:cs="Times New Roman"/>
-          <w:sz w:val="28"/>
-          <w:szCs w:val="28"/>
-        </w:rPr>
-        <w:t xml:space="preserve">| </w:t>
-      </w:r>
-      <w:r>
-        <w:rPr>
-          <w:rFonts w:ascii="Times New Roman" w:hAnsi="Times New Roman" w:cs="Times New Roman"/>
-          <w:sz w:val="28"/>
-          <w:szCs w:val="28"/>
-        </w:rPr>
-        <w:sym w:font="Symbol" w:char="F04C"/>
+        <w:t xml:space="preserve"> 0 | 1 | 2 | … | 3 </w:t>
       </w:r>
     </w:p>
     <w:p>
@@ -2671,248 +2925,11 @@
           <w:rFonts w:ascii="Times New Roman" w:hAnsi="Times New Roman" w:cs="Times New Roman"/>
           <w:sz w:val="28"/>
           <w:szCs w:val="28"/>
-          <w:lang w:val="en-US"/>
-        </w:rPr>
-        <w:t>3) &lt;</w:t>
-      </w:r>
-      <w:r>
-        <w:rPr>
-          <w:rFonts w:ascii="Times New Roman" w:hAnsi="Times New Roman" w:cs="Times New Roman"/>
-          <w:sz w:val="28"/>
-          <w:szCs w:val="28"/>
-        </w:rPr>
-        <w:t>буква</w:t>
-      </w:r>
-      <w:r>
-        <w:rPr>
-          <w:rFonts w:ascii="Times New Roman" w:hAnsi="Times New Roman" w:cs="Times New Roman"/>
-          <w:sz w:val="28"/>
-          <w:szCs w:val="28"/>
-          <w:lang w:val="en-US"/>
-        </w:rPr>
-        <w:t xml:space="preserve">&gt; </w:t>
-      </w:r>
-      <w:r>
-        <w:rPr>
-          <w:rFonts w:ascii="Times New Roman" w:hAnsi="Times New Roman" w:cs="Times New Roman"/>
-          <w:sz w:val="28"/>
-          <w:szCs w:val="28"/>
-        </w:rPr>
-        <w:sym w:font="Symbol" w:char="F0AE"/>
-      </w:r>
-      <w:r>
-        <w:rPr>
-          <w:rFonts w:ascii="Times New Roman" w:hAnsi="Times New Roman" w:cs="Times New Roman"/>
-          <w:sz w:val="28"/>
-          <w:szCs w:val="28"/>
-          <w:lang w:val="en-US"/>
-        </w:rPr>
-        <w:t xml:space="preserve"> </w:t>
-      </w:r>
-      <w:r>
-        <w:rPr>
-          <w:rFonts w:ascii="Times New Roman" w:eastAsiaTheme="minorEastAsia" w:hAnsi="Times New Roman" w:cs="Times New Roman"/>
-          <w:sz w:val="28"/>
-          <w:szCs w:val="28"/>
-          <w:lang w:val="en-US"/>
-        </w:rPr>
-        <w:t>a</w:t>
-      </w:r>
-      <w:r>
-        <w:rPr>
-          <w:rFonts w:ascii="Times New Roman" w:eastAsiaTheme="minorEastAsia" w:hAnsi="Times New Roman" w:cs="Times New Roman"/>
-          <w:sz w:val="28"/>
-          <w:szCs w:val="28"/>
-          <w:lang w:val="en-US"/>
-        </w:rPr>
-        <w:t xml:space="preserve"> | </w:t>
-      </w:r>
-      <w:r>
-        <w:rPr>
-          <w:rFonts w:ascii="Times New Roman" w:eastAsiaTheme="minorEastAsia" w:hAnsi="Times New Roman" w:cs="Times New Roman"/>
-          <w:sz w:val="28"/>
-          <w:szCs w:val="28"/>
-          <w:lang w:val="en-US"/>
-        </w:rPr>
-        <w:t>b</w:t>
-      </w:r>
-      <w:r>
-        <w:rPr>
-          <w:rFonts w:ascii="Times New Roman" w:eastAsiaTheme="minorEastAsia" w:hAnsi="Times New Roman" w:cs="Times New Roman"/>
-          <w:sz w:val="28"/>
-          <w:szCs w:val="28"/>
-          <w:lang w:val="en-US"/>
-        </w:rPr>
-        <w:t xml:space="preserve"> | </w:t>
-      </w:r>
-      <w:r>
-        <w:rPr>
-          <w:rFonts w:ascii="Times New Roman" w:eastAsiaTheme="minorEastAsia" w:hAnsi="Times New Roman" w:cs="Times New Roman"/>
-          <w:sz w:val="28"/>
-          <w:szCs w:val="28"/>
-          <w:lang w:val="en-US"/>
-        </w:rPr>
-        <w:t>c</w:t>
-      </w:r>
-      <w:r>
-        <w:rPr>
-          <w:rFonts w:ascii="Times New Roman" w:eastAsiaTheme="minorEastAsia" w:hAnsi="Times New Roman" w:cs="Times New Roman"/>
-          <w:sz w:val="28"/>
-          <w:szCs w:val="28"/>
-          <w:lang w:val="en-US"/>
-        </w:rPr>
-        <w:t xml:space="preserve"> | … </w:t>
-      </w:r>
-      <w:r>
-        <w:rPr>
-          <w:rFonts w:ascii="Times New Roman" w:eastAsiaTheme="minorEastAsia" w:hAnsi="Times New Roman" w:cs="Times New Roman"/>
-          <w:sz w:val="28"/>
-          <w:szCs w:val="28"/>
-          <w:lang w:val="en-US"/>
-        </w:rPr>
-        <w:t>z</w:t>
-      </w:r>
-      <w:r>
-        <w:rPr>
-          <w:rFonts w:ascii="Times New Roman" w:eastAsiaTheme="minorEastAsia" w:hAnsi="Times New Roman" w:cs="Times New Roman"/>
-          <w:sz w:val="28"/>
-          <w:szCs w:val="28"/>
-          <w:lang w:val="en-US"/>
-        </w:rPr>
-        <w:t xml:space="preserve">| </w:t>
-      </w:r>
-      <w:r>
-        <w:rPr>
-          <w:rFonts w:ascii="Times New Roman" w:eastAsiaTheme="minorEastAsia" w:hAnsi="Times New Roman" w:cs="Times New Roman"/>
-          <w:sz w:val="28"/>
-          <w:szCs w:val="28"/>
-          <w:lang w:val="en-US"/>
-        </w:rPr>
-        <w:t>A</w:t>
-      </w:r>
-      <w:r>
-        <w:rPr>
-          <w:rFonts w:ascii="Times New Roman" w:eastAsiaTheme="minorEastAsia" w:hAnsi="Times New Roman" w:cs="Times New Roman"/>
-          <w:sz w:val="28"/>
-          <w:szCs w:val="28"/>
-          <w:lang w:val="en-US"/>
-        </w:rPr>
-        <w:t xml:space="preserve"> | </w:t>
-      </w:r>
-      <w:r>
-        <w:rPr>
-          <w:rFonts w:ascii="Times New Roman" w:eastAsiaTheme="minorEastAsia" w:hAnsi="Times New Roman" w:cs="Times New Roman"/>
-          <w:sz w:val="28"/>
-          <w:szCs w:val="28"/>
-          <w:lang w:val="en-US"/>
-        </w:rPr>
-        <w:t>B</w:t>
-      </w:r>
-      <w:r>
-        <w:rPr>
-          <w:rFonts w:ascii="Times New Roman" w:eastAsiaTheme="minorEastAsia" w:hAnsi="Times New Roman" w:cs="Times New Roman"/>
-          <w:sz w:val="28"/>
-          <w:szCs w:val="28"/>
-          <w:lang w:val="en-US"/>
-        </w:rPr>
-        <w:t xml:space="preserve"> | </w:t>
-      </w:r>
-      <w:r>
-        <w:rPr>
-          <w:rFonts w:ascii="Times New Roman" w:eastAsiaTheme="minorEastAsia" w:hAnsi="Times New Roman" w:cs="Times New Roman"/>
-          <w:sz w:val="28"/>
-          <w:szCs w:val="28"/>
-          <w:lang w:val="en-US"/>
-        </w:rPr>
-        <w:t>C</w:t>
-      </w:r>
-      <w:r>
-        <w:rPr>
-          <w:rFonts w:ascii="Times New Roman" w:eastAsiaTheme="minorEastAsia" w:hAnsi="Times New Roman" w:cs="Times New Roman"/>
-          <w:sz w:val="28"/>
-          <w:szCs w:val="28"/>
-          <w:lang w:val="en-US"/>
-        </w:rPr>
-        <w:t xml:space="preserve"> … </w:t>
-      </w:r>
-      <w:r>
-        <w:rPr>
-          <w:rFonts w:ascii="Times New Roman" w:eastAsiaTheme="minorEastAsia" w:hAnsi="Times New Roman" w:cs="Times New Roman"/>
-          <w:sz w:val="28"/>
-          <w:szCs w:val="28"/>
-        </w:rPr>
-        <w:t>|</w:t>
-      </w:r>
-      <w:r>
-        <w:rPr>
-          <w:rFonts w:ascii="Times New Roman" w:eastAsiaTheme="minorEastAsia" w:hAnsi="Times New Roman" w:cs="Times New Roman"/>
-          <w:sz w:val="28"/>
-          <w:szCs w:val="28"/>
-          <w:lang w:val="en-US"/>
-        </w:rPr>
-        <w:t>Z</w:t>
-      </w:r>
-      <w:r>
-        <w:rPr>
-          <w:rFonts w:ascii="Times New Roman" w:hAnsi="Times New Roman" w:cs="Times New Roman"/>
-          <w:sz w:val="28"/>
-          <w:szCs w:val="28"/>
-        </w:rPr>
-        <w:t xml:space="preserve"> </w:t>
-      </w:r>
-    </w:p>
-    <w:p>
-      <w:pPr>
-        <w:spacing w:line="360" w:lineRule="auto"/>
-        <w:rPr>
-          <w:rFonts w:ascii="Times New Roman" w:hAnsi="Times New Roman" w:cs="Times New Roman"/>
-          <w:sz w:val="28"/>
-          <w:szCs w:val="28"/>
-        </w:rPr>
-      </w:pPr>
-      <w:r>
-        <w:rPr>
-          <w:rFonts w:ascii="Times New Roman" w:hAnsi="Times New Roman" w:cs="Times New Roman"/>
-          <w:sz w:val="28"/>
-          <w:szCs w:val="28"/>
-        </w:rPr>
-        <w:t xml:space="preserve">4) &lt;цифра&gt; </w:t>
-      </w:r>
-      <w:r>
-        <w:rPr>
-          <w:rFonts w:ascii="Times New Roman" w:hAnsi="Times New Roman" w:cs="Times New Roman"/>
-          <w:sz w:val="28"/>
-          <w:szCs w:val="28"/>
-        </w:rPr>
-        <w:sym w:font="Symbol" w:char="F0AE"/>
-      </w:r>
-      <w:r>
-        <w:rPr>
-          <w:rFonts w:ascii="Times New Roman" w:hAnsi="Times New Roman" w:cs="Times New Roman"/>
-          <w:sz w:val="28"/>
-          <w:szCs w:val="28"/>
-        </w:rPr>
-        <w:t xml:space="preserve"> 0 | 1 | 2 | … | 3 </w:t>
-      </w:r>
-    </w:p>
-    <w:p>
-      <w:pPr>
-        <w:spacing w:line="360" w:lineRule="auto"/>
-        <w:rPr>
-          <w:rFonts w:ascii="Times New Roman" w:hAnsi="Times New Roman" w:cs="Times New Roman"/>
-          <w:sz w:val="28"/>
-          <w:szCs w:val="28"/>
-        </w:rPr>
-      </w:pPr>
-      <w:r>
-        <w:rPr>
-          <w:rFonts w:ascii="Times New Roman" w:hAnsi="Times New Roman" w:cs="Times New Roman"/>
-          <w:sz w:val="28"/>
-          <w:szCs w:val="28"/>
         </w:rPr>
         <w:t>Начальный символ – Е</w:t>
       </w:r>
     </w:p>
+    <w:bookmarkEnd w:id="4"/>
     <w:p>
       <w:pPr>
         <w:rPr>
@@ -2943,8 +2960,8 @@
           <w:szCs w:val="28"/>
         </w:rPr>
       </w:pPr>
-      <w:bookmarkStart w:id="4" w:name="_Toc101523226"/>
-      <w:bookmarkStart w:id="5" w:name="_Toc101527390"/>
+      <w:bookmarkStart w:id="5" w:name="_Toc101523226"/>
+      <w:bookmarkStart w:id="6" w:name="_Toc101527390"/>
       <w:r>
         <w:rPr>
           <w:rFonts w:ascii="Times New Roman" w:hAnsi="Times New Roman" w:cs="Times New Roman"/>
@@ -2957,8 +2974,8 @@
         <w:lastRenderedPageBreak/>
         <w:t>КЛАССИФИКАЦИЯ ГРАММАТИКИ</w:t>
       </w:r>
-      <w:bookmarkEnd w:id="4"/>
       <w:bookmarkEnd w:id="5"/>
+      <w:bookmarkEnd w:id="6"/>
     </w:p>
     <w:p>
       <w:pPr>
@@ -3028,7 +3045,47 @@
           <w:sz w:val="28"/>
           <w:szCs w:val="28"/>
         </w:rPr>
-        <w:t>по классификации Хомского относится к автоматной</w:t>
+        <w:t>по классификации Хомского</w:t>
+      </w:r>
+      <w:r>
+        <w:rPr>
+          <w:rFonts w:ascii="Times New Roman" w:hAnsi="Times New Roman" w:cs="Times New Roman"/>
+          <w:sz w:val="28"/>
+          <w:szCs w:val="28"/>
+        </w:rPr>
+        <w:t xml:space="preserve"> </w:t>
+      </w:r>
+      <w:r>
+        <w:rPr>
+          <w:rFonts w:ascii="Times New Roman" w:hAnsi="Times New Roman" w:cs="Times New Roman"/>
+          <w:sz w:val="28"/>
+          <w:szCs w:val="28"/>
+        </w:rPr>
+        <w:t>[</w:t>
+      </w:r>
+      <w:r>
+        <w:rPr>
+          <w:rFonts w:ascii="Times New Roman" w:hAnsi="Times New Roman" w:cs="Times New Roman"/>
+          <w:sz w:val="28"/>
+          <w:szCs w:val="28"/>
+        </w:rPr>
+        <w:t>2</w:t>
+      </w:r>
+      <w:r>
+        <w:rPr>
+          <w:rFonts w:ascii="Times New Roman" w:hAnsi="Times New Roman" w:cs="Times New Roman"/>
+          <w:sz w:val="28"/>
+          <w:szCs w:val="28"/>
+        </w:rPr>
+        <w:t>]</w:t>
+      </w:r>
+      <w:r>
+        <w:rPr>
+          <w:rFonts w:ascii="Times New Roman" w:hAnsi="Times New Roman" w:cs="Times New Roman"/>
+          <w:sz w:val="28"/>
+          <w:szCs w:val="28"/>
+        </w:rPr>
+        <w:t xml:space="preserve"> относится к автоматной</w:t>
       </w:r>
       <w:r>
         <w:rPr>
@@ -3307,8 +3364,9 @@
           <w:szCs w:val="28"/>
         </w:rPr>
       </w:pPr>
-      <w:bookmarkStart w:id="6" w:name="_Toc101523227"/>
-      <w:bookmarkStart w:id="7" w:name="_Toc101527391"/>
+      <w:bookmarkStart w:id="7" w:name="_Toc101523227"/>
+      <w:bookmarkStart w:id="8" w:name="_Toc101527391"/>
+      <w:bookmarkStart w:id="9" w:name="_Hlk102389678"/>
       <w:r>
         <w:rPr>
           <w:rFonts w:ascii="Times New Roman" w:hAnsi="Times New Roman" w:cs="Times New Roman"/>
@@ -3321,8 +3379,8 @@
         <w:lastRenderedPageBreak/>
         <w:t>МЕТОД АНАЛИЗА</w:t>
       </w:r>
-      <w:bookmarkEnd w:id="6"/>
       <w:bookmarkEnd w:id="7"/>
+      <w:bookmarkEnd w:id="8"/>
     </w:p>
     <w:p>
       <w:pPr>
@@ -3392,7 +3450,23 @@
           <w:sz w:val="28"/>
           <w:szCs w:val="28"/>
         </w:rPr>
-        <w:t xml:space="preserve"> был выбран метод анализа с помощью конечного автомата, потому что он подходит для автоматных грамматик.</w:t>
+        <w:t xml:space="preserve"> был выбран метод анализа с помощью </w:t>
+      </w:r>
+      <w:r>
+        <w:rPr>
+          <w:rFonts w:ascii="Times New Roman" w:hAnsi="Times New Roman" w:cs="Times New Roman"/>
+          <w:sz w:val="28"/>
+          <w:szCs w:val="28"/>
+        </w:rPr>
+        <w:t>графа состояний</w:t>
+      </w:r>
+      <w:r>
+        <w:rPr>
+          <w:rFonts w:ascii="Times New Roman" w:hAnsi="Times New Roman" w:cs="Times New Roman"/>
+          <w:sz w:val="28"/>
+          <w:szCs w:val="28"/>
+        </w:rPr>
+        <w:t>, потому что он подходит для автоматных грамматик.</w:t>
       </w:r>
       <w:r>
         <w:rPr>
@@ -3474,7 +3548,23 @@
           <w:sz w:val="28"/>
           <w:szCs w:val="28"/>
         </w:rPr>
-        <w:t>Описание конечного автомата:</w:t>
+        <w:t xml:space="preserve">Описание </w:t>
+      </w:r>
+      <w:r>
+        <w:rPr>
+          <w:rFonts w:ascii="Times New Roman" w:hAnsi="Times New Roman" w:cs="Times New Roman"/>
+          <w:sz w:val="28"/>
+          <w:szCs w:val="28"/>
+        </w:rPr>
+        <w:t>графа состояний</w:t>
+      </w:r>
+      <w:r>
+        <w:rPr>
+          <w:rFonts w:ascii="Times New Roman" w:hAnsi="Times New Roman" w:cs="Times New Roman"/>
+          <w:sz w:val="28"/>
+          <w:szCs w:val="28"/>
+        </w:rPr>
+        <w:t>:</w:t>
       </w:r>
     </w:p>
     <w:p>
@@ -5324,10 +5414,10 @@
           <w:noProof/>
         </w:rPr>
         <w:drawing>
-          <wp:inline distT="0" distB="0" distL="0" distR="0" wp14:anchorId="24A554C8" wp14:editId="09E64F01">
-            <wp:extent cx="5724491" cy="3232150"/>
-            <wp:effectExtent l="0" t="0" r="0" b="6350"/>
-            <wp:docPr id="4" name="Рисунок 4"/>
+          <wp:inline distT="0" distB="0" distL="0" distR="0" wp14:anchorId="47818807" wp14:editId="4866960B">
+            <wp:extent cx="4975860" cy="2919086"/>
+            <wp:effectExtent l="0" t="0" r="0" b="0"/>
+            <wp:docPr id="3" name="Рисунок 3"/>
             <wp:cNvGraphicFramePr>
               <a:graphicFrameLocks xmlns:a="http://schemas.openxmlformats.org/drawingml/2006/main" noChangeAspect="1"/>
             </wp:cNvGraphicFramePr>
@@ -5335,23 +5425,36 @@
               <a:graphicData uri="http://schemas.openxmlformats.org/drawingml/2006/picture">
                 <pic:pic xmlns:pic="http://schemas.openxmlformats.org/drawingml/2006/picture">
                   <pic:nvPicPr>
-                    <pic:cNvPr id="1" name=""/>
-                    <pic:cNvPicPr/>
+                    <pic:cNvPr id="0" name="Picture 1"/>
+                    <pic:cNvPicPr>
+                      <a:picLocks noChangeAspect="1" noChangeArrowheads="1"/>
+                    </pic:cNvPicPr>
                   </pic:nvPicPr>
                   <pic:blipFill>
-                    <a:blip r:embed="rId15"/>
+                    <a:blip r:embed="rId15">
+                      <a:extLst>
+                        <a:ext uri="{28A0092B-C50C-407E-A947-70E740481C1C}">
+                          <a14:useLocalDpi xmlns:a14="http://schemas.microsoft.com/office/drawing/2010/main" val="0"/>
+                        </a:ext>
+                      </a:extLst>
+                    </a:blip>
+                    <a:srcRect/>
                     <a:stretch>
                       <a:fillRect/>
                     </a:stretch>
                   </pic:blipFill>
-                  <pic:spPr>
+                  <pic:spPr bwMode="auto">
                     <a:xfrm>
                       <a:off x="0" y="0"/>
-                      <a:ext cx="5727621" cy="3233917"/>
+                      <a:ext cx="4984741" cy="2924296"/>
                     </a:xfrm>
                     <a:prstGeom prst="rect">
                       <a:avLst/>
                     </a:prstGeom>
+                    <a:noFill/>
+                    <a:ln>
+                      <a:noFill/>
+                    </a:ln>
                   </pic:spPr>
                 </pic:pic>
               </a:graphicData>
@@ -5362,6 +5465,61 @@
     </w:p>
     <w:p>
       <w:pPr>
+        <w:tabs>
+          <w:tab w:val="left" w:pos="6384"/>
+        </w:tabs>
+        <w:jc w:val="center"/>
+        <w:rPr>
+          <w:rFonts w:ascii="Times New Roman" w:hAnsi="Times New Roman" w:cs="Times New Roman"/>
+          <w:sz w:val="28"/>
+          <w:szCs w:val="28"/>
+        </w:rPr>
+      </w:pPr>
+      <w:r>
+        <w:rPr>
+          <w:rFonts w:ascii="Times New Roman" w:hAnsi="Times New Roman" w:cs="Times New Roman"/>
+          <w:sz w:val="28"/>
+          <w:szCs w:val="28"/>
+        </w:rPr>
+        <w:t xml:space="preserve">Рис. 1. Граф </w:t>
+      </w:r>
+      <w:r>
+        <w:rPr>
+          <w:rFonts w:ascii="Times New Roman" w:hAnsi="Times New Roman" w:cs="Times New Roman"/>
+          <w:sz w:val="28"/>
+          <w:szCs w:val="28"/>
+          <w:lang w:val="en-US"/>
+        </w:rPr>
+        <w:t>G</w:t>
+      </w:r>
+      <w:r>
+        <w:rPr>
+          <w:rFonts w:ascii="Times New Roman" w:hAnsi="Times New Roman" w:cs="Times New Roman"/>
+          <w:sz w:val="28"/>
+          <w:szCs w:val="28"/>
+        </w:rPr>
+        <w:t>[</w:t>
+      </w:r>
+      <w:r>
+        <w:rPr>
+          <w:rFonts w:ascii="Times New Roman" w:hAnsi="Times New Roman" w:cs="Times New Roman"/>
+          <w:sz w:val="28"/>
+          <w:szCs w:val="28"/>
+          <w:lang w:val="en-US"/>
+        </w:rPr>
+        <w:t>E</w:t>
+      </w:r>
+      <w:r>
+        <w:rPr>
+          <w:rFonts w:ascii="Times New Roman" w:hAnsi="Times New Roman" w:cs="Times New Roman"/>
+          <w:sz w:val="28"/>
+          <w:szCs w:val="28"/>
+        </w:rPr>
+        <w:t>]</w:t>
+      </w:r>
+    </w:p>
+    <w:p>
+      <w:pPr>
         <w:pStyle w:val="1"/>
         <w:jc w:val="center"/>
         <w:rPr>
@@ -5373,8 +5531,9 @@
           <w:szCs w:val="28"/>
         </w:rPr>
       </w:pPr>
-      <w:bookmarkStart w:id="8" w:name="_Toc69979262"/>
-      <w:bookmarkStart w:id="9" w:name="_Toc101527392"/>
+      <w:bookmarkStart w:id="10" w:name="_Toc69979262"/>
+      <w:bookmarkStart w:id="11" w:name="_Toc101527392"/>
+      <w:bookmarkEnd w:id="9"/>
       <w:r>
         <w:rPr>
           <w:rFonts w:ascii="Times New Roman" w:hAnsi="Times New Roman" w:cs="Times New Roman"/>
@@ -5387,8 +5546,408 @@
         <w:lastRenderedPageBreak/>
         <w:t>ДИАГНОСТИКА И НЕЙТРАЛИЗАЦИЯ ОШИБОК</w:t>
       </w:r>
-      <w:bookmarkEnd w:id="8"/>
-      <w:bookmarkEnd w:id="9"/>
+      <w:bookmarkEnd w:id="10"/>
+      <w:bookmarkEnd w:id="11"/>
+    </w:p>
+    <w:p>
+      <w:pPr>
+        <w:pStyle w:val="western"/>
+        <w:spacing w:before="0" w:beforeAutospacing="0" w:after="0" w:afterAutospacing="0" w:line="360" w:lineRule="auto"/>
+        <w:ind w:firstLine="709"/>
+        <w:jc w:val="both"/>
+        <w:rPr>
+          <w:sz w:val="28"/>
+          <w:szCs w:val="28"/>
+        </w:rPr>
+      </w:pPr>
+      <w:r>
+        <w:rPr>
+          <w:sz w:val="28"/>
+          <w:szCs w:val="28"/>
+        </w:rPr>
+        <w:t>Согласно заданию на курсовую работу, необходимо реализовать нейтрализацию синтаксических ошибок, используя метод Айронса.</w:t>
+      </w:r>
+      <w:r>
+        <w:rPr>
+          <w:sz w:val="28"/>
+          <w:szCs w:val="28"/>
+        </w:rPr>
+        <w:t xml:space="preserve"> </w:t>
+      </w:r>
+      <w:r>
+        <w:rPr>
+          <w:sz w:val="28"/>
+          <w:szCs w:val="28"/>
+        </w:rPr>
+        <w:t>[1]</w:t>
+      </w:r>
+    </w:p>
+    <w:p>
+      <w:pPr>
+        <w:pStyle w:val="3"/>
+        <w:spacing w:before="0" w:line="360" w:lineRule="auto"/>
+        <w:ind w:firstLine="709"/>
+        <w:jc w:val="both"/>
+        <w:rPr>
+          <w:rFonts w:ascii="Times New Roman" w:hAnsi="Times New Roman" w:cs="Times New Roman"/>
+          <w:b/>
+          <w:bCs/>
+          <w:color w:val="auto"/>
+          <w:sz w:val="28"/>
+          <w:szCs w:val="28"/>
+        </w:rPr>
+      </w:pPr>
+      <w:bookmarkStart w:id="12" w:name="_Toc69940117"/>
+      <w:r>
+        <w:rPr>
+          <w:rFonts w:ascii="Times New Roman" w:hAnsi="Times New Roman" w:cs="Times New Roman"/>
+          <w:color w:val="auto"/>
+          <w:sz w:val="28"/>
+          <w:szCs w:val="28"/>
+        </w:rPr>
+        <w:t xml:space="preserve"> </w:t>
+      </w:r>
+      <w:r>
+        <w:rPr>
+          <w:rFonts w:ascii="Times New Roman" w:hAnsi="Times New Roman" w:cs="Times New Roman"/>
+          <w:b/>
+          <w:bCs/>
+          <w:color w:val="auto"/>
+          <w:sz w:val="28"/>
+          <w:szCs w:val="28"/>
+        </w:rPr>
+        <w:t>Метод Айронса</w:t>
+      </w:r>
+      <w:bookmarkEnd w:id="12"/>
+    </w:p>
+    <w:p>
+      <w:pPr>
+        <w:pStyle w:val="western"/>
+        <w:spacing w:before="0" w:beforeAutospacing="0" w:after="0" w:afterAutospacing="0" w:line="360" w:lineRule="auto"/>
+        <w:ind w:firstLine="709"/>
+        <w:jc w:val="both"/>
+        <w:rPr>
+          <w:sz w:val="28"/>
+          <w:szCs w:val="28"/>
+        </w:rPr>
+      </w:pPr>
+      <w:r>
+        <w:rPr>
+          <w:sz w:val="28"/>
+          <w:szCs w:val="28"/>
+        </w:rPr>
+        <w:t>Суть метода Айронса заключается в следующем:</w:t>
+      </w:r>
+    </w:p>
+    <w:p>
+      <w:pPr>
+        <w:pStyle w:val="western"/>
+        <w:spacing w:before="0" w:beforeAutospacing="0" w:after="0" w:afterAutospacing="0" w:line="360" w:lineRule="auto"/>
+        <w:ind w:firstLine="709"/>
+        <w:jc w:val="both"/>
+        <w:rPr>
+          <w:sz w:val="28"/>
+          <w:szCs w:val="28"/>
+        </w:rPr>
+      </w:pPr>
+      <w:r>
+        <w:rPr>
+          <w:sz w:val="28"/>
+          <w:szCs w:val="28"/>
+        </w:rPr>
+        <w:t>При обнаружении ошибки (во входной цепочке в процессе разбора встречается символ, который не соответствует ни одному из ожидаемых символов), входная цепочка символов выглядит следующим образом: </w:t>
+      </w:r>
+      <w:r>
+        <w:rPr>
+          <w:bCs/>
+          <w:sz w:val="28"/>
+          <w:szCs w:val="28"/>
+          <w:lang w:val="en-US"/>
+        </w:rPr>
+        <w:t>Tt</w:t>
+      </w:r>
+      <w:r>
+        <w:rPr>
+          <w:sz w:val="28"/>
+          <w:szCs w:val="28"/>
+        </w:rPr>
+        <w:t>, где </w:t>
+      </w:r>
+      <w:r>
+        <w:rPr>
+          <w:sz w:val="28"/>
+          <w:szCs w:val="28"/>
+          <w:lang w:val="en-US"/>
+        </w:rPr>
+        <w:t>T</w:t>
+      </w:r>
+      <w:r>
+        <w:rPr>
+          <w:sz w:val="28"/>
+          <w:szCs w:val="28"/>
+        </w:rPr>
+        <w:t> – следующий символ во входном потоке (ошибочный символ), </w:t>
+      </w:r>
+      <w:r>
+        <w:rPr>
+          <w:sz w:val="28"/>
+          <w:szCs w:val="28"/>
+          <w:lang w:val="en-US"/>
+        </w:rPr>
+        <w:t>t</w:t>
+      </w:r>
+      <w:r>
+        <w:rPr>
+          <w:sz w:val="28"/>
+          <w:szCs w:val="28"/>
+        </w:rPr>
+        <w:t> – оставшаяся во входном потоке цепочка символов после </w:t>
+      </w:r>
+      <w:r>
+        <w:rPr>
+          <w:sz w:val="28"/>
+          <w:szCs w:val="28"/>
+          <w:lang w:val="en-US"/>
+        </w:rPr>
+        <w:t>T</w:t>
+      </w:r>
+      <w:r>
+        <w:rPr>
+          <w:sz w:val="28"/>
+          <w:szCs w:val="28"/>
+        </w:rPr>
+        <w:t>. Алгоритм нейтрализации состоит из следующих шагов:</w:t>
+      </w:r>
+    </w:p>
+    <w:p>
+      <w:pPr>
+        <w:pStyle w:val="western"/>
+        <w:spacing w:before="0" w:beforeAutospacing="0" w:after="0" w:afterAutospacing="0" w:line="360" w:lineRule="auto"/>
+        <w:ind w:firstLine="709"/>
+        <w:jc w:val="both"/>
+        <w:rPr>
+          <w:sz w:val="28"/>
+          <w:szCs w:val="28"/>
+        </w:rPr>
+      </w:pPr>
+      <w:r>
+        <w:rPr>
+          <w:sz w:val="28"/>
+          <w:szCs w:val="28"/>
+        </w:rPr>
+        <w:t>1. Определяются недостроенные кусты дерева разбора;</w:t>
+      </w:r>
+    </w:p>
+    <w:p>
+      <w:pPr>
+        <w:pStyle w:val="western"/>
+        <w:spacing w:before="0" w:beforeAutospacing="0" w:after="0" w:afterAutospacing="0" w:line="360" w:lineRule="auto"/>
+        <w:ind w:firstLine="709"/>
+        <w:jc w:val="both"/>
+        <w:rPr>
+          <w:sz w:val="28"/>
+          <w:szCs w:val="28"/>
+        </w:rPr>
+      </w:pPr>
+      <w:r>
+        <w:rPr>
+          <w:sz w:val="28"/>
+          <w:szCs w:val="28"/>
+        </w:rPr>
+        <w:t>2. Формируется множество </w:t>
+      </w:r>
+      <w:r>
+        <w:rPr>
+          <w:sz w:val="28"/>
+          <w:szCs w:val="28"/>
+          <w:lang w:val="en-US"/>
+        </w:rPr>
+        <w:t>L</w:t>
+      </w:r>
+      <w:r>
+        <w:rPr>
+          <w:sz w:val="28"/>
+          <w:szCs w:val="28"/>
+        </w:rPr>
+        <w:t> – множество остаточных символов недостроенных кустов дерева разбора;</w:t>
+      </w:r>
+    </w:p>
+    <w:p>
+      <w:pPr>
+        <w:pStyle w:val="western"/>
+        <w:spacing w:before="0" w:beforeAutospacing="0" w:after="0" w:afterAutospacing="0" w:line="360" w:lineRule="auto"/>
+        <w:ind w:firstLine="709"/>
+        <w:jc w:val="both"/>
+        <w:rPr>
+          <w:sz w:val="28"/>
+          <w:szCs w:val="28"/>
+        </w:rPr>
+      </w:pPr>
+      <w:r>
+        <w:rPr>
+          <w:sz w:val="28"/>
+          <w:szCs w:val="28"/>
+        </w:rPr>
+        <w:t>3. Из входной цепочки удаляется следующий символ до тех пор, пока цепочка не примет вид </w:t>
+      </w:r>
+      <w:r>
+        <w:rPr>
+          <w:bCs/>
+          <w:sz w:val="28"/>
+          <w:szCs w:val="28"/>
+          <w:lang w:val="en-US"/>
+        </w:rPr>
+        <w:t>Tt</w:t>
+      </w:r>
+      <w:r>
+        <w:rPr>
+          <w:sz w:val="28"/>
+          <w:szCs w:val="28"/>
+        </w:rPr>
+        <w:t xml:space="preserve">, такой, что U =&gt; T, где U </w:t>
+      </w:r>
+      <w:r>
+        <w:rPr>
+          <w:rFonts w:ascii="Cambria Math" w:hAnsi="Cambria Math"/>
+          <w:sz w:val="28"/>
+          <w:szCs w:val="28"/>
+        </w:rPr>
+        <w:t>∈</w:t>
+      </w:r>
+      <w:r>
+        <w:rPr>
+          <w:sz w:val="28"/>
+          <w:szCs w:val="28"/>
+        </w:rPr>
+        <w:t xml:space="preserve"> L, то есть до тех пор, пока следующий в цепочке символ </w:t>
+      </w:r>
+      <w:r>
+        <w:rPr>
+          <w:sz w:val="28"/>
+          <w:szCs w:val="28"/>
+          <w:lang w:val="en-US"/>
+        </w:rPr>
+        <w:t>T</w:t>
+      </w:r>
+      <w:r>
+        <w:rPr>
+          <w:sz w:val="28"/>
+          <w:szCs w:val="28"/>
+        </w:rPr>
+        <w:t> не сможет быть выведен из какого-нибудь из остаточных символов недостроенных кустов.</w:t>
+      </w:r>
+    </w:p>
+    <w:p>
+      <w:pPr>
+        <w:pStyle w:val="western"/>
+        <w:spacing w:before="0" w:beforeAutospacing="0" w:after="0" w:afterAutospacing="0" w:line="360" w:lineRule="auto"/>
+        <w:ind w:firstLine="709"/>
+        <w:jc w:val="both"/>
+        <w:rPr>
+          <w:sz w:val="28"/>
+          <w:szCs w:val="28"/>
+        </w:rPr>
+      </w:pPr>
+      <w:r>
+        <w:rPr>
+          <w:sz w:val="28"/>
+          <w:szCs w:val="28"/>
+        </w:rPr>
+        <w:t>4. Определяется, какой из недостроенных кустов стал причиной появления символа </w:t>
+      </w:r>
+      <w:r>
+        <w:rPr>
+          <w:sz w:val="28"/>
+          <w:szCs w:val="28"/>
+          <w:lang w:val="en-US"/>
+        </w:rPr>
+        <w:t>U</w:t>
+      </w:r>
+      <w:r>
+        <w:rPr>
+          <w:sz w:val="28"/>
+          <w:szCs w:val="28"/>
+        </w:rPr>
+        <w:t> в множестве </w:t>
+      </w:r>
+      <w:r>
+        <w:rPr>
+          <w:sz w:val="28"/>
+          <w:szCs w:val="28"/>
+          <w:lang w:val="en-US"/>
+        </w:rPr>
+        <w:t>L</w:t>
+      </w:r>
+      <w:r>
+        <w:rPr>
+          <w:sz w:val="28"/>
+          <w:szCs w:val="28"/>
+        </w:rPr>
+        <w:t> (иначе говоря, частью какого из недостроенных кустов является символ </w:t>
+      </w:r>
+      <w:r>
+        <w:rPr>
+          <w:sz w:val="28"/>
+          <w:szCs w:val="28"/>
+          <w:lang w:val="en-US"/>
+        </w:rPr>
+        <w:t>U</w:t>
+      </w:r>
+      <w:r>
+        <w:rPr>
+          <w:sz w:val="28"/>
+          <w:szCs w:val="28"/>
+        </w:rPr>
+        <w:t>).</w:t>
+      </w:r>
+    </w:p>
+    <w:p>
+      <w:pPr>
+        <w:pStyle w:val="western"/>
+        <w:spacing w:before="0" w:beforeAutospacing="0" w:after="0" w:afterAutospacing="0" w:line="360" w:lineRule="auto"/>
+        <w:ind w:firstLine="709"/>
+        <w:jc w:val="both"/>
+        <w:rPr>
+          <w:sz w:val="28"/>
+          <w:szCs w:val="28"/>
+        </w:rPr>
+      </w:pPr>
+      <w:r>
+        <w:rPr>
+          <w:sz w:val="28"/>
+          <w:szCs w:val="28"/>
+        </w:rPr>
+        <w:t>Таким образом, определяется, к какому кусту в дереве разбора можно «привязать» оставшуюся входную цепочку символов после удаления из текста ошибочного фрагмента.</w:t>
+      </w:r>
+    </w:p>
+    <w:p>
+      <w:pPr>
+        <w:pStyle w:val="western"/>
+        <w:spacing w:before="0" w:beforeAutospacing="0" w:after="0" w:afterAutospacing="0" w:line="360" w:lineRule="auto"/>
+        <w:ind w:firstLine="709"/>
+        <w:jc w:val="both"/>
+        <w:rPr>
+          <w:color w:val="000000"/>
+          <w:sz w:val="28"/>
+          <w:szCs w:val="28"/>
+        </w:rPr>
+      </w:pPr>
+      <w:r>
+        <w:rPr>
+          <w:color w:val="000000"/>
+          <w:sz w:val="28"/>
+          <w:szCs w:val="28"/>
+        </w:rPr>
+        <w:t>Для автоматной грамматики п</w:t>
+      </w:r>
+      <w:r>
+        <w:rPr>
+          <w:color w:val="000000"/>
+          <w:sz w:val="28"/>
+          <w:szCs w:val="28"/>
+        </w:rPr>
+        <w:t>редлагается свести алгоритм нейтрализации к последовательному удалению следующего символа во входной цепочке до тех пор, пока следующий символ не окажется одним из допустимых в данный момент разбора.</w:t>
+      </w:r>
     </w:p>
     <w:p>
       <w:pPr>
@@ -5401,13 +5960,130 @@
           <w:szCs w:val="28"/>
         </w:rPr>
       </w:pPr>
-      <w:r>
-        <w:rPr>
-          <w:rFonts w:ascii="Times New Roman" w:hAnsi="Times New Roman" w:cs="Times New Roman"/>
-          <w:sz w:val="28"/>
-          <w:szCs w:val="28"/>
-        </w:rPr>
-        <w:t>Для данной грамматики производится только диагностика и нейтрализация ошибок, без их исправления. Нейтрализация ошибок осуществляется по методу Айронса, то есть, спускаясь по синтаксическому дереву без возврата по контексту, при обнаружении тупиковой ситуации отбрасываются те литеры (символы), которые привели в тупиковую ситуацию и разбор продолжается.</w:t>
+    </w:p>
+    <w:p>
+      <w:pPr>
+        <w:spacing w:line="360" w:lineRule="auto"/>
+        <w:ind w:firstLine="709"/>
+        <w:jc w:val="both"/>
+        <w:rPr>
+          <w:rFonts w:ascii="Times New Roman" w:hAnsi="Times New Roman" w:cs="Times New Roman"/>
+          <w:sz w:val="28"/>
+          <w:szCs w:val="28"/>
+        </w:rPr>
+      </w:pPr>
+      <w:r>
+        <w:rPr>
+          <w:rFonts w:ascii="Times New Roman" w:hAnsi="Times New Roman" w:cs="Times New Roman"/>
+          <w:sz w:val="28"/>
+          <w:szCs w:val="28"/>
+        </w:rPr>
+        <w:lastRenderedPageBreak/>
+        <w:t xml:space="preserve">Реализованный </w:t>
+      </w:r>
+      <w:r>
+        <w:rPr>
+          <w:rFonts w:ascii="Times New Roman" w:hAnsi="Times New Roman" w:cs="Times New Roman"/>
+          <w:sz w:val="28"/>
+          <w:szCs w:val="28"/>
+        </w:rPr>
+        <w:t xml:space="preserve">в ходе выполнения курсовой </w:t>
+      </w:r>
+      <w:r>
+        <w:rPr>
+          <w:rFonts w:ascii="Times New Roman" w:hAnsi="Times New Roman" w:cs="Times New Roman"/>
+          <w:sz w:val="28"/>
+          <w:szCs w:val="28"/>
+        </w:rPr>
+        <w:t>алгоритм нейтрализует 2 типа ошиб</w:t>
+      </w:r>
+      <w:r>
+        <w:rPr>
+          <w:rFonts w:ascii="Times New Roman" w:hAnsi="Times New Roman" w:cs="Times New Roman"/>
+          <w:sz w:val="28"/>
+          <w:szCs w:val="28"/>
+        </w:rPr>
+        <w:t>о</w:t>
+      </w:r>
+      <w:r>
+        <w:rPr>
+          <w:rFonts w:ascii="Times New Roman" w:hAnsi="Times New Roman" w:cs="Times New Roman"/>
+          <w:sz w:val="28"/>
+          <w:szCs w:val="28"/>
+        </w:rPr>
+        <w:t>к – ввод недопустимого символа (символа, который</w:t>
+      </w:r>
+      <w:r>
+        <w:rPr>
+          <w:rFonts w:ascii="Times New Roman" w:hAnsi="Times New Roman" w:cs="Times New Roman"/>
+          <w:sz w:val="28"/>
+          <w:szCs w:val="28"/>
+        </w:rPr>
+        <w:t xml:space="preserve"> </w:t>
+      </w:r>
+      <w:r>
+        <w:rPr>
+          <w:rFonts w:ascii="Times New Roman" w:hAnsi="Times New Roman" w:cs="Times New Roman"/>
+          <w:sz w:val="28"/>
+          <w:szCs w:val="28"/>
+        </w:rPr>
+        <w:t>не соответствует ни одному из ожидаемых символов</w:t>
+      </w:r>
+      <w:r>
+        <w:rPr>
+          <w:rFonts w:ascii="Times New Roman" w:hAnsi="Times New Roman" w:cs="Times New Roman"/>
+          <w:sz w:val="28"/>
+          <w:szCs w:val="28"/>
+        </w:rPr>
+        <w:t xml:space="preserve"> </w:t>
+      </w:r>
+      <w:r>
+        <w:rPr>
+          <w:rFonts w:ascii="Times New Roman" w:hAnsi="Times New Roman" w:cs="Times New Roman"/>
+          <w:sz w:val="28"/>
+          <w:szCs w:val="28"/>
+        </w:rPr>
+        <w:t>в</w:t>
+      </w:r>
+      <w:r>
+        <w:rPr>
+          <w:rFonts w:ascii="Times New Roman" w:hAnsi="Times New Roman" w:cs="Times New Roman"/>
+          <w:sz w:val="28"/>
+          <w:szCs w:val="28"/>
+        </w:rPr>
+        <w:t xml:space="preserve"> грамматике</w:t>
+      </w:r>
+      <w:r>
+        <w:rPr>
+          <w:rFonts w:ascii="Times New Roman" w:hAnsi="Times New Roman" w:cs="Times New Roman"/>
+          <w:sz w:val="28"/>
+          <w:szCs w:val="28"/>
+        </w:rPr>
+        <w:t xml:space="preserve">) и пропуск значащей лексемы. </w:t>
+      </w:r>
+      <w:r>
+        <w:rPr>
+          <w:rFonts w:ascii="Times New Roman" w:hAnsi="Times New Roman" w:cs="Times New Roman"/>
+          <w:sz w:val="28"/>
+          <w:szCs w:val="28"/>
+        </w:rPr>
+        <w:t xml:space="preserve">В случае ввода недопустимого символа, разбор продолжается дальше, отбрасывая неверный символ. Если же пропущена значащая лексема, то она достраивается и алгоритм продолжает разбор, как будто лексема присутствовала </w:t>
+      </w:r>
+      <w:r>
+        <w:rPr>
+          <w:rFonts w:ascii="Times New Roman" w:hAnsi="Times New Roman" w:cs="Times New Roman"/>
+          <w:sz w:val="28"/>
+          <w:szCs w:val="28"/>
+        </w:rPr>
+        <w:t>в разбираемой строке</w:t>
+      </w:r>
+      <w:r>
+        <w:rPr>
+          <w:rFonts w:ascii="Times New Roman" w:hAnsi="Times New Roman" w:cs="Times New Roman"/>
+          <w:sz w:val="28"/>
+          <w:szCs w:val="28"/>
+        </w:rPr>
+        <w:t xml:space="preserve">. </w:t>
       </w:r>
     </w:p>
     <w:p>
@@ -5440,7 +6116,7 @@
           <w:szCs w:val="28"/>
         </w:rPr>
       </w:pPr>
-      <w:bookmarkStart w:id="10" w:name="_Toc101527393"/>
+      <w:bookmarkStart w:id="13" w:name="_Toc101527393"/>
       <w:r>
         <w:rPr>
           <w:rFonts w:ascii="Times New Roman" w:hAnsi="Times New Roman" w:cs="Times New Roman"/>
@@ -5453,7 +6129,7 @@
         <w:lastRenderedPageBreak/>
         <w:t>ТЕСТИРОВАНИЕ</w:t>
       </w:r>
-      <w:bookmarkEnd w:id="10"/>
+      <w:bookmarkEnd w:id="13"/>
     </w:p>
     <w:p>
       <w:pPr>
@@ -5527,7 +6203,23 @@
           <w:sz w:val="28"/>
           <w:szCs w:val="28"/>
         </w:rPr>
-        <w:t>Рис. 1. – Ввод корректной цепочки однострочного комментария</w:t>
+        <w:t xml:space="preserve">Рис. </w:t>
+      </w:r>
+      <w:r>
+        <w:rPr>
+          <w:rFonts w:ascii="Times New Roman" w:hAnsi="Times New Roman" w:cs="Times New Roman"/>
+          <w:sz w:val="28"/>
+          <w:szCs w:val="28"/>
+        </w:rPr>
+        <w:t>2</w:t>
+      </w:r>
+      <w:r>
+        <w:rPr>
+          <w:rFonts w:ascii="Times New Roman" w:hAnsi="Times New Roman" w:cs="Times New Roman"/>
+          <w:sz w:val="28"/>
+          <w:szCs w:val="28"/>
+        </w:rPr>
+        <w:t>. – Ввод корректной цепочки однострочного комментария</w:t>
       </w:r>
     </w:p>
     <w:p>
@@ -5602,7 +6294,23 @@
           <w:sz w:val="28"/>
           <w:szCs w:val="28"/>
         </w:rPr>
-        <w:t>Рис. 2. – Ввод корректной цепочки блочного комментария</w:t>
+        <w:t xml:space="preserve">Рис. </w:t>
+      </w:r>
+      <w:r>
+        <w:rPr>
+          <w:rFonts w:ascii="Times New Roman" w:hAnsi="Times New Roman" w:cs="Times New Roman"/>
+          <w:sz w:val="28"/>
+          <w:szCs w:val="28"/>
+        </w:rPr>
+        <w:t>3</w:t>
+      </w:r>
+      <w:r>
+        <w:rPr>
+          <w:rFonts w:ascii="Times New Roman" w:hAnsi="Times New Roman" w:cs="Times New Roman"/>
+          <w:sz w:val="28"/>
+          <w:szCs w:val="28"/>
+        </w:rPr>
+        <w:t>. – Ввод корректной цепочки блочного комментария</w:t>
       </w:r>
     </w:p>
     <w:p>
@@ -5714,7 +6422,23 @@
           <w:sz w:val="28"/>
           <w:szCs w:val="28"/>
         </w:rPr>
-        <w:t xml:space="preserve">Рис. 3. – Ввод некорректной цепочки, содержащей </w:t>
+        <w:t xml:space="preserve">Рис. </w:t>
+      </w:r>
+      <w:r>
+        <w:rPr>
+          <w:rFonts w:ascii="Times New Roman" w:hAnsi="Times New Roman" w:cs="Times New Roman"/>
+          <w:sz w:val="28"/>
+          <w:szCs w:val="28"/>
+        </w:rPr>
+        <w:t>4</w:t>
+      </w:r>
+      <w:r>
+        <w:rPr>
+          <w:rFonts w:ascii="Times New Roman" w:hAnsi="Times New Roman" w:cs="Times New Roman"/>
+          <w:sz w:val="28"/>
+          <w:szCs w:val="28"/>
+        </w:rPr>
+        <w:t xml:space="preserve">. – Ввод некорректной цепочки, содержащей </w:t>
       </w:r>
       <w:r>
         <w:rPr>
@@ -5834,7 +6558,7 @@
           <w:sz w:val="28"/>
           <w:szCs w:val="28"/>
         </w:rPr>
-        <w:t>4</w:t>
+        <w:t>5</w:t>
       </w:r>
       <w:r>
         <w:rPr>
@@ -5918,7 +6642,23 @@
           <w:sz w:val="28"/>
           <w:szCs w:val="28"/>
         </w:rPr>
-        <w:t>Рис. 5. Ввод некорректной цепочки, в однострочном комментарии пропущена лексема «/»</w:t>
+        <w:t xml:space="preserve">Рис. </w:t>
+      </w:r>
+      <w:r>
+        <w:rPr>
+          <w:rFonts w:ascii="Times New Roman" w:hAnsi="Times New Roman" w:cs="Times New Roman"/>
+          <w:sz w:val="28"/>
+          <w:szCs w:val="28"/>
+        </w:rPr>
+        <w:t>6</w:t>
+      </w:r>
+      <w:r>
+        <w:rPr>
+          <w:rFonts w:ascii="Times New Roman" w:hAnsi="Times New Roman" w:cs="Times New Roman"/>
+          <w:sz w:val="28"/>
+          <w:szCs w:val="28"/>
+        </w:rPr>
+        <w:t>. Ввод некорректной цепочки, в однострочном комментарии пропущена лексема «/»</w:t>
       </w:r>
     </w:p>
     <w:p>
@@ -5992,7 +6732,23 @@
           <w:sz w:val="28"/>
           <w:szCs w:val="28"/>
         </w:rPr>
-        <w:t xml:space="preserve">Рис. 6. Ввод некорректной цепочки, в </w:t>
+        <w:t xml:space="preserve">Рис. </w:t>
+      </w:r>
+      <w:r>
+        <w:rPr>
+          <w:rFonts w:ascii="Times New Roman" w:hAnsi="Times New Roman" w:cs="Times New Roman"/>
+          <w:sz w:val="28"/>
+          <w:szCs w:val="28"/>
+        </w:rPr>
+        <w:t>7</w:t>
+      </w:r>
+      <w:r>
+        <w:rPr>
+          <w:rFonts w:ascii="Times New Roman" w:hAnsi="Times New Roman" w:cs="Times New Roman"/>
+          <w:sz w:val="28"/>
+          <w:szCs w:val="28"/>
+        </w:rPr>
+        <w:t xml:space="preserve">. Ввод некорректной цепочки, в </w:t>
       </w:r>
       <w:r>
         <w:rPr>
@@ -6050,8 +6806,9 @@
           <w:szCs w:val="28"/>
         </w:rPr>
       </w:pPr>
-      <w:bookmarkStart w:id="11" w:name="_Toc69979265"/>
-      <w:bookmarkStart w:id="12" w:name="_Toc101527394"/>
+      <w:bookmarkStart w:id="14" w:name="_Toc69979265"/>
+      <w:bookmarkStart w:id="15" w:name="_Toc101527394"/>
+      <w:bookmarkStart w:id="16" w:name="_Hlk102389716"/>
       <w:r>
         <w:rPr>
           <w:rFonts w:ascii="Times New Roman" w:hAnsi="Times New Roman" w:cs="Times New Roman"/>
@@ -6064,8 +6821,8 @@
         <w:lastRenderedPageBreak/>
         <w:t>ЛИТЕРАТУРА</w:t>
       </w:r>
-      <w:bookmarkEnd w:id="11"/>
-      <w:bookmarkEnd w:id="12"/>
+      <w:bookmarkEnd w:id="14"/>
+      <w:bookmarkEnd w:id="15"/>
     </w:p>
     <w:p>
       <w:pPr>
@@ -6105,29 +6862,6 @@
           <w:szCs w:val="28"/>
         </w:rPr>
       </w:pPr>
-      <w:r>
-        <w:rPr>
-          <w:sz w:val="28"/>
-          <w:szCs w:val="28"/>
-        </w:rPr>
-        <w:t>Малявко А.А. Системное программное обеспечение. Формальные языки и методы трансляции: учеб. пособие. В 3 ч. – Новосибирск: Изд-во НГТУ, 2011. – Ч. 2. Синтаксический анализ. 160 с.</w:t>
-      </w:r>
-    </w:p>
-    <w:p>
-      <w:pPr>
-        <w:pStyle w:val="a7"/>
-        <w:numPr>
-          <w:ilvl w:val="0"/>
-          <w:numId w:val="1"/>
-        </w:numPr>
-        <w:spacing w:before="1" w:line="360" w:lineRule="auto"/>
-        <w:ind w:left="0" w:firstLine="709"/>
-        <w:jc w:val="both"/>
-        <w:rPr>
-          <w:sz w:val="28"/>
-          <w:szCs w:val="28"/>
-        </w:rPr>
-      </w:pPr>
       <w:proofErr w:type="spellStart"/>
       <w:r>
         <w:rPr>
@@ -6161,6 +6895,7 @@
         <w:t xml:space="preserve"> М. Р. Теория формальных языков: Учебное пособие. – М.: Изд-во ЦПИ при механико-математическом ф-те МГУ, 2004 — 80 с.</w:t>
       </w:r>
     </w:p>
+    <w:bookmarkEnd w:id="16"/>
     <w:p>
       <w:pPr>
         <w:rPr>
@@ -6191,7 +6926,7 @@
           <w:szCs w:val="28"/>
         </w:rPr>
       </w:pPr>
-      <w:bookmarkStart w:id="13" w:name="_Toc101527395"/>
+      <w:bookmarkStart w:id="17" w:name="_Toc101527395"/>
       <w:r>
         <w:rPr>
           <w:rFonts w:ascii="Times New Roman" w:hAnsi="Times New Roman" w:cs="Times New Roman"/>
@@ -6204,7 +6939,7 @@
         <w:lastRenderedPageBreak/>
         <w:t>ЛИСТИНГ</w:t>
       </w:r>
-      <w:bookmarkEnd w:id="13"/>
+      <w:bookmarkEnd w:id="17"/>
     </w:p>
     <w:p>
       <w:pPr>
@@ -15195,7 +15930,7 @@
 </file>
 
 <file path=word/endnotes.xml><?xml version="1.0" encoding="utf-8"?>
-<w:endnotes xmlns:wpc="http://schemas.microsoft.com/office/word/2010/wordprocessingCanvas" xmlns:cx="http://schemas.microsoft.com/office/drawing/2014/chartex" xmlns:cx1="http://schemas.microsoft.com/office/drawing/2015/9/8/chartex" xmlns:cx2="http://schemas.microsoft.com/office/drawing/2015/10/21/chartex" xmlns:cx3="http://schemas.microsoft.com/office/drawing/2016/5/9/chartex" xmlns:cx4="http://schemas.microsoft.com/office/drawing/2016/5/10/chartex" xmlns:cx5="http://schemas.microsoft.com/office/drawing/2016/5/11/chartex" xmlns:cx6="http://schemas.microsoft.com/office/drawing/2016/5/12/chartex" xmlns:cx7="http://schemas.microsoft.com/office/drawing/2016/5/13/chartex" xmlns:cx8="http://schemas.microsoft.com/office/drawing/2016/5/14/chartex" xmlns:mc="http://schemas.openxmlformats.org/markup-compatibility/2006" xmlns:aink="http://schemas.microsoft.com/office/drawing/2016/ink" xmlns:am3d="http://schemas.microsoft.com/office/drawing/2017/model3d" xmlns:o="urn:schemas-microsoft-com:office:office" xmlns:r="http://schemas.openxmlformats.org/officeDocument/2006/relationships" xmlns:m="http://schemas.openxmlformats.org/officeDocument/2006/math" xmlns:v="urn:schemas-microsoft-com:vml" xmlns:wp14="http://schemas.microsoft.com/office/word/2010/wordprocessingDrawing" xmlns:wp="http://schemas.openxmlformats.org/drawingml/2006/wordprocessingDrawing" xmlns:w10="urn:schemas-microsoft-com:office:word" xmlns:w="http://schemas.openxmlformats.org/wordprocessingml/2006/main" xmlns:w14="http://schemas.microsoft.com/office/word/2010/wordml" xmlns:w15="http://schemas.microsoft.com/office/word/2012/wordml" xmlns:w16cex="http://schemas.microsoft.com/office/word/2018/wordml/cex" xmlns:w16cid="http://schemas.microsoft.com/office/word/2016/wordml/cid" xmlns:w16="http://schemas.microsoft.com/office/word/2018/wordml" xmlns:w16sdtdh="http://schemas.microsoft.com/office/word/2020/wordml/sdtdatahash" xmlns:w16se="http://schemas.microsoft.com/office/word/2015/wordml/symex" xmlns:wpg="http://schemas.microsoft.com/office/word/2010/wordprocessingGroup" xmlns:wpi="http://schemas.microsoft.com/office/word/2010/wordprocessingInk" xmlns:wne="http://schemas.microsoft.com/office/word/2006/wordml" xmlns:wps="http://schemas.microsoft.com/office/word/2010/wordprocessingShape" mc:Ignorable="w14 w15 w16se w16cid w16 w16cex w16sdtdh wp14">
+<w:endnotes xmlns:wpc="http://schemas.microsoft.com/office/word/2010/wordprocessingCanvas" xmlns:cx="http://schemas.microsoft.com/office/drawing/2014/chartex" xmlns:cx1="http://schemas.microsoft.com/office/drawing/2015/9/8/chartex" xmlns:cx2="http://schemas.microsoft.com/office/drawing/2015/10/21/chartex" xmlns:cx3="http://schemas.microsoft.com/office/drawing/2016/5/9/chartex" xmlns:cx4="http://schemas.microsoft.com/office/drawing/2016/5/10/chartex" xmlns:cx5="http://schemas.microsoft.com/office/drawing/2016/5/11/chartex" xmlns:cx6="http://schemas.microsoft.com/office/drawing/2016/5/12/chartex" xmlns:cx7="http://schemas.microsoft.com/office/drawing/2016/5/13/chartex" xmlns:cx8="http://schemas.microsoft.com/office/drawing/2016/5/14/chartex" xmlns:mc="http://schemas.openxmlformats.org/markup-compatibility/2006" xmlns:aink="http://schemas.microsoft.com/office/drawing/2016/ink" xmlns:am3d="http://schemas.microsoft.com/office/drawing/2017/model3d" xmlns:o="urn:schemas-microsoft-com:office:office" xmlns:oel="http://schemas.microsoft.com/office/2019/extlst" xmlns:r="http://schemas.openxmlformats.org/officeDocument/2006/relationships" xmlns:m="http://schemas.openxmlformats.org/officeDocument/2006/math" xmlns:v="urn:schemas-microsoft-com:vml" xmlns:wp14="http://schemas.microsoft.com/office/word/2010/wordprocessingDrawing" xmlns:wp="http://schemas.openxmlformats.org/drawingml/2006/wordprocessingDrawing" xmlns:w10="urn:schemas-microsoft-com:office:word" xmlns:w="http://schemas.openxmlformats.org/wordprocessingml/2006/main" xmlns:w14="http://schemas.microsoft.com/office/word/2010/wordml" xmlns:w15="http://schemas.microsoft.com/office/word/2012/wordml" xmlns:w16cex="http://schemas.microsoft.com/office/word/2018/wordml/cex" xmlns:w16cid="http://schemas.microsoft.com/office/word/2016/wordml/cid" xmlns:w16="http://schemas.microsoft.com/office/word/2018/wordml" xmlns:w16sdtdh="http://schemas.microsoft.com/office/word/2020/wordml/sdtdatahash" xmlns:w16se="http://schemas.microsoft.com/office/word/2015/wordml/symex" xmlns:wpg="http://schemas.microsoft.com/office/word/2010/wordprocessingGroup" xmlns:wpi="http://schemas.microsoft.com/office/word/2010/wordprocessingInk" xmlns:wne="http://schemas.microsoft.com/office/word/2006/wordml" xmlns:wps="http://schemas.microsoft.com/office/word/2010/wordprocessingShape" mc:Ignorable="w14 w15 w16se w16cid w16 w16cex w16sdtdh wp14">
   <w:endnote w:type="separator" w:id="-1">
     <w:p>
       <w:pPr>
@@ -15220,7 +15955,7 @@
 </file>
 
 <file path=word/footer1.xml><?xml version="1.0" encoding="utf-8"?>
-<w:ftr xmlns:wpc="http://schemas.microsoft.com/office/word/2010/wordprocessingCanvas" xmlns:cx="http://schemas.microsoft.com/office/drawing/2014/chartex" xmlns:cx1="http://schemas.microsoft.com/office/drawing/2015/9/8/chartex" xmlns:cx2="http://schemas.microsoft.com/office/drawing/2015/10/21/chartex" xmlns:cx3="http://schemas.microsoft.com/office/drawing/2016/5/9/chartex" xmlns:cx4="http://schemas.microsoft.com/office/drawing/2016/5/10/chartex" xmlns:cx5="http://schemas.microsoft.com/office/drawing/2016/5/11/chartex" xmlns:cx6="http://schemas.microsoft.com/office/drawing/2016/5/12/chartex" xmlns:cx7="http://schemas.microsoft.com/office/drawing/2016/5/13/chartex" xmlns:cx8="http://schemas.microsoft.com/office/drawing/2016/5/14/chartex" xmlns:mc="http://schemas.openxmlformats.org/markup-compatibility/2006" xmlns:aink="http://schemas.microsoft.com/office/drawing/2016/ink" xmlns:am3d="http://schemas.microsoft.com/office/drawing/2017/model3d" xmlns:o="urn:schemas-microsoft-com:office:office" xmlns:r="http://schemas.openxmlformats.org/officeDocument/2006/relationships" xmlns:m="http://schemas.openxmlformats.org/officeDocument/2006/math" xmlns:v="urn:schemas-microsoft-com:vml" xmlns:wp14="http://schemas.microsoft.com/office/word/2010/wordprocessingDrawing" xmlns:wp="http://schemas.openxmlformats.org/drawingml/2006/wordprocessingDrawing" xmlns:w10="urn:schemas-microsoft-com:office:word" xmlns:w="http://schemas.openxmlformats.org/wordprocessingml/2006/main" xmlns:w14="http://schemas.microsoft.com/office/word/2010/wordml" xmlns:w15="http://schemas.microsoft.com/office/word/2012/wordml" xmlns:w16cex="http://schemas.microsoft.com/office/word/2018/wordml/cex" xmlns:w16cid="http://schemas.microsoft.com/office/word/2016/wordml/cid" xmlns:w16="http://schemas.microsoft.com/office/word/2018/wordml" xmlns:w16sdtdh="http://schemas.microsoft.com/office/word/2020/wordml/sdtdatahash" xmlns:w16se="http://schemas.microsoft.com/office/word/2015/wordml/symex" xmlns:wpg="http://schemas.microsoft.com/office/word/2010/wordprocessingGroup" xmlns:wpi="http://schemas.microsoft.com/office/word/2010/wordprocessingInk" xmlns:wne="http://schemas.microsoft.com/office/word/2006/wordml" xmlns:wps="http://schemas.microsoft.com/office/word/2010/wordprocessingShape" mc:Ignorable="w14 w15 w16se w16cid w16 w16cex w16sdtdh wp14">
+<w:ftr xmlns:wpc="http://schemas.microsoft.com/office/word/2010/wordprocessingCanvas" xmlns:cx="http://schemas.microsoft.com/office/drawing/2014/chartex" xmlns:cx1="http://schemas.microsoft.com/office/drawing/2015/9/8/chartex" xmlns:cx2="http://schemas.microsoft.com/office/drawing/2015/10/21/chartex" xmlns:cx3="http://schemas.microsoft.com/office/drawing/2016/5/9/chartex" xmlns:cx4="http://schemas.microsoft.com/office/drawing/2016/5/10/chartex" xmlns:cx5="http://schemas.microsoft.com/office/drawing/2016/5/11/chartex" xmlns:cx6="http://schemas.microsoft.com/office/drawing/2016/5/12/chartex" xmlns:cx7="http://schemas.microsoft.com/office/drawing/2016/5/13/chartex" xmlns:cx8="http://schemas.microsoft.com/office/drawing/2016/5/14/chartex" xmlns:mc="http://schemas.openxmlformats.org/markup-compatibility/2006" xmlns:aink="http://schemas.microsoft.com/office/drawing/2016/ink" xmlns:am3d="http://schemas.microsoft.com/office/drawing/2017/model3d" xmlns:o="urn:schemas-microsoft-com:office:office" xmlns:oel="http://schemas.microsoft.com/office/2019/extlst" xmlns:r="http://schemas.openxmlformats.org/officeDocument/2006/relationships" xmlns:m="http://schemas.openxmlformats.org/officeDocument/2006/math" xmlns:v="urn:schemas-microsoft-com:vml" xmlns:wp14="http://schemas.microsoft.com/office/word/2010/wordprocessingDrawing" xmlns:wp="http://schemas.openxmlformats.org/drawingml/2006/wordprocessingDrawing" xmlns:w10="urn:schemas-microsoft-com:office:word" xmlns:w="http://schemas.openxmlformats.org/wordprocessingml/2006/main" xmlns:w14="http://schemas.microsoft.com/office/word/2010/wordml" xmlns:w15="http://schemas.microsoft.com/office/word/2012/wordml" xmlns:w16cex="http://schemas.microsoft.com/office/word/2018/wordml/cex" xmlns:w16cid="http://schemas.microsoft.com/office/word/2016/wordml/cid" xmlns:w16="http://schemas.microsoft.com/office/word/2018/wordml" xmlns:w16sdtdh="http://schemas.microsoft.com/office/word/2020/wordml/sdtdatahash" xmlns:w16se="http://schemas.microsoft.com/office/word/2015/wordml/symex" xmlns:wpg="http://schemas.microsoft.com/office/word/2010/wordprocessingGroup" xmlns:wpi="http://schemas.microsoft.com/office/word/2010/wordprocessingInk" xmlns:wne="http://schemas.microsoft.com/office/word/2006/wordml" xmlns:wps="http://schemas.microsoft.com/office/word/2010/wordprocessingShape" mc:Ignorable="w14 w15 w16se w16cid w16 w16cex w16sdtdh wp14">
   <w:p>
     <w:pPr>
       <w:pStyle w:val="aa"/>
@@ -15230,7 +15965,7 @@
 </file>
 
 <file path=word/footer2.xml><?xml version="1.0" encoding="utf-8"?>
-<w:ftr xmlns:wpc="http://schemas.microsoft.com/office/word/2010/wordprocessingCanvas" xmlns:cx="http://schemas.microsoft.com/office/drawing/2014/chartex" xmlns:cx1="http://schemas.microsoft.com/office/drawing/2015/9/8/chartex" xmlns:cx2="http://schemas.microsoft.com/office/drawing/2015/10/21/chartex" xmlns:cx3="http://schemas.microsoft.com/office/drawing/2016/5/9/chartex" xmlns:cx4="http://schemas.microsoft.com/office/drawing/2016/5/10/chartex" xmlns:cx5="http://schemas.microsoft.com/office/drawing/2016/5/11/chartex" xmlns:cx6="http://schemas.microsoft.com/office/drawing/2016/5/12/chartex" xmlns:cx7="http://schemas.microsoft.com/office/drawing/2016/5/13/chartex" xmlns:cx8="http://schemas.microsoft.com/office/drawing/2016/5/14/chartex" xmlns:mc="http://schemas.openxmlformats.org/markup-compatibility/2006" xmlns:aink="http://schemas.microsoft.com/office/drawing/2016/ink" xmlns:am3d="http://schemas.microsoft.com/office/drawing/2017/model3d" xmlns:o="urn:schemas-microsoft-com:office:office" xmlns:r="http://schemas.openxmlformats.org/officeDocument/2006/relationships" xmlns:m="http://schemas.openxmlformats.org/officeDocument/2006/math" xmlns:v="urn:schemas-microsoft-com:vml" xmlns:wp14="http://schemas.microsoft.com/office/word/2010/wordprocessingDrawing" xmlns:wp="http://schemas.openxmlformats.org/drawingml/2006/wordprocessingDrawing" xmlns:w10="urn:schemas-microsoft-com:office:word" xmlns:w="http://schemas.openxmlformats.org/wordprocessingml/2006/main" xmlns:w14="http://schemas.microsoft.com/office/word/2010/wordml" xmlns:w15="http://schemas.microsoft.com/office/word/2012/wordml" xmlns:w16cex="http://schemas.microsoft.com/office/word/2018/wordml/cex" xmlns:w16cid="http://schemas.microsoft.com/office/word/2016/wordml/cid" xmlns:w16="http://schemas.microsoft.com/office/word/2018/wordml" xmlns:w16sdtdh="http://schemas.microsoft.com/office/word/2020/wordml/sdtdatahash" xmlns:w16se="http://schemas.microsoft.com/office/word/2015/wordml/symex" xmlns:wpg="http://schemas.microsoft.com/office/word/2010/wordprocessingGroup" xmlns:wpi="http://schemas.microsoft.com/office/word/2010/wordprocessingInk" xmlns:wne="http://schemas.microsoft.com/office/word/2006/wordml" xmlns:wps="http://schemas.microsoft.com/office/word/2010/wordprocessingShape" mc:Ignorable="w14 w15 w16se w16cid w16 w16cex w16sdtdh wp14">
+<w:ftr xmlns:wpc="http://schemas.microsoft.com/office/word/2010/wordprocessingCanvas" xmlns:cx="http://schemas.microsoft.com/office/drawing/2014/chartex" xmlns:cx1="http://schemas.microsoft.com/office/drawing/2015/9/8/chartex" xmlns:cx2="http://schemas.microsoft.com/office/drawing/2015/10/21/chartex" xmlns:cx3="http://schemas.microsoft.com/office/drawing/2016/5/9/chartex" xmlns:cx4="http://schemas.microsoft.com/office/drawing/2016/5/10/chartex" xmlns:cx5="http://schemas.microsoft.com/office/drawing/2016/5/11/chartex" xmlns:cx6="http://schemas.microsoft.com/office/drawing/2016/5/12/chartex" xmlns:cx7="http://schemas.microsoft.com/office/drawing/2016/5/13/chartex" xmlns:cx8="http://schemas.microsoft.com/office/drawing/2016/5/14/chartex" xmlns:mc="http://schemas.openxmlformats.org/markup-compatibility/2006" xmlns:aink="http://schemas.microsoft.com/office/drawing/2016/ink" xmlns:am3d="http://schemas.microsoft.com/office/drawing/2017/model3d" xmlns:o="urn:schemas-microsoft-com:office:office" xmlns:oel="http://schemas.microsoft.com/office/2019/extlst" xmlns:r="http://schemas.openxmlformats.org/officeDocument/2006/relationships" xmlns:m="http://schemas.openxmlformats.org/officeDocument/2006/math" xmlns:v="urn:schemas-microsoft-com:vml" xmlns:wp14="http://schemas.microsoft.com/office/word/2010/wordprocessingDrawing" xmlns:wp="http://schemas.openxmlformats.org/drawingml/2006/wordprocessingDrawing" xmlns:w10="urn:schemas-microsoft-com:office:word" xmlns:w="http://schemas.openxmlformats.org/wordprocessingml/2006/main" xmlns:w14="http://schemas.microsoft.com/office/word/2010/wordml" xmlns:w15="http://schemas.microsoft.com/office/word/2012/wordml" xmlns:w16cex="http://schemas.microsoft.com/office/word/2018/wordml/cex" xmlns:w16cid="http://schemas.microsoft.com/office/word/2016/wordml/cid" xmlns:w16="http://schemas.microsoft.com/office/word/2018/wordml" xmlns:w16sdtdh="http://schemas.microsoft.com/office/word/2020/wordml/sdtdatahash" xmlns:w16se="http://schemas.microsoft.com/office/word/2015/wordml/symex" xmlns:wpg="http://schemas.microsoft.com/office/word/2010/wordprocessingGroup" xmlns:wpi="http://schemas.microsoft.com/office/word/2010/wordprocessingInk" xmlns:wne="http://schemas.microsoft.com/office/word/2006/wordml" xmlns:wps="http://schemas.microsoft.com/office/word/2010/wordprocessingShape" mc:Ignorable="w14 w15 w16se w16cid w16 w16cex w16sdtdh wp14">
   <w:sdt>
     <w:sdtPr>
       <w:id w:val="1510326921"/>
@@ -15273,7 +16008,7 @@
 </file>
 
 <file path=word/footer3.xml><?xml version="1.0" encoding="utf-8"?>
-<w:ftr xmlns:wpc="http://schemas.microsoft.com/office/word/2010/wordprocessingCanvas" xmlns:cx="http://schemas.microsoft.com/office/drawing/2014/chartex" xmlns:cx1="http://schemas.microsoft.com/office/drawing/2015/9/8/chartex" xmlns:cx2="http://schemas.microsoft.com/office/drawing/2015/10/21/chartex" xmlns:cx3="http://schemas.microsoft.com/office/drawing/2016/5/9/chartex" xmlns:cx4="http://schemas.microsoft.com/office/drawing/2016/5/10/chartex" xmlns:cx5="http://schemas.microsoft.com/office/drawing/2016/5/11/chartex" xmlns:cx6="http://schemas.microsoft.com/office/drawing/2016/5/12/chartex" xmlns:cx7="http://schemas.microsoft.com/office/drawing/2016/5/13/chartex" xmlns:cx8="http://schemas.microsoft.com/office/drawing/2016/5/14/chartex" xmlns:mc="http://schemas.openxmlformats.org/markup-compatibility/2006" xmlns:aink="http://schemas.microsoft.com/office/drawing/2016/ink" xmlns:am3d="http://schemas.microsoft.com/office/drawing/2017/model3d" xmlns:o="urn:schemas-microsoft-com:office:office" xmlns:r="http://schemas.openxmlformats.org/officeDocument/2006/relationships" xmlns:m="http://schemas.openxmlformats.org/officeDocument/2006/math" xmlns:v="urn:schemas-microsoft-com:vml" xmlns:wp14="http://schemas.microsoft.com/office/word/2010/wordprocessingDrawing" xmlns:wp="http://schemas.openxmlformats.org/drawingml/2006/wordprocessingDrawing" xmlns:w10="urn:schemas-microsoft-com:office:word" xmlns:w="http://schemas.openxmlformats.org/wordprocessingml/2006/main" xmlns:w14="http://schemas.microsoft.com/office/word/2010/wordml" xmlns:w15="http://schemas.microsoft.com/office/word/2012/wordml" xmlns:w16cex="http://schemas.microsoft.com/office/word/2018/wordml/cex" xmlns:w16cid="http://schemas.microsoft.com/office/word/2016/wordml/cid" xmlns:w16="http://schemas.microsoft.com/office/word/2018/wordml" xmlns:w16sdtdh="http://schemas.microsoft.com/office/word/2020/wordml/sdtdatahash" xmlns:w16se="http://schemas.microsoft.com/office/word/2015/wordml/symex" xmlns:wpg="http://schemas.microsoft.com/office/word/2010/wordprocessingGroup" xmlns:wpi="http://schemas.microsoft.com/office/word/2010/wordprocessingInk" xmlns:wne="http://schemas.microsoft.com/office/word/2006/wordml" xmlns:wps="http://schemas.microsoft.com/office/word/2010/wordprocessingShape" mc:Ignorable="w14 w15 w16se w16cid w16 w16cex w16sdtdh wp14">
+<w:ftr xmlns:wpc="http://schemas.microsoft.com/office/word/2010/wordprocessingCanvas" xmlns:cx="http://schemas.microsoft.com/office/drawing/2014/chartex" xmlns:cx1="http://schemas.microsoft.com/office/drawing/2015/9/8/chartex" xmlns:cx2="http://schemas.microsoft.com/office/drawing/2015/10/21/chartex" xmlns:cx3="http://schemas.microsoft.com/office/drawing/2016/5/9/chartex" xmlns:cx4="http://schemas.microsoft.com/office/drawing/2016/5/10/chartex" xmlns:cx5="http://schemas.microsoft.com/office/drawing/2016/5/11/chartex" xmlns:cx6="http://schemas.microsoft.com/office/drawing/2016/5/12/chartex" xmlns:cx7="http://schemas.microsoft.com/office/drawing/2016/5/13/chartex" xmlns:cx8="http://schemas.microsoft.com/office/drawing/2016/5/14/chartex" xmlns:mc="http://schemas.openxmlformats.org/markup-compatibility/2006" xmlns:aink="http://schemas.microsoft.com/office/drawing/2016/ink" xmlns:am3d="http://schemas.microsoft.com/office/drawing/2017/model3d" xmlns:o="urn:schemas-microsoft-com:office:office" xmlns:oel="http://schemas.microsoft.com/office/2019/extlst" xmlns:r="http://schemas.openxmlformats.org/officeDocument/2006/relationships" xmlns:m="http://schemas.openxmlformats.org/officeDocument/2006/math" xmlns:v="urn:schemas-microsoft-com:vml" xmlns:wp14="http://schemas.microsoft.com/office/word/2010/wordprocessingDrawing" xmlns:wp="http://schemas.openxmlformats.org/drawingml/2006/wordprocessingDrawing" xmlns:w10="urn:schemas-microsoft-com:office:word" xmlns:w="http://schemas.openxmlformats.org/wordprocessingml/2006/main" xmlns:w14="http://schemas.microsoft.com/office/word/2010/wordml" xmlns:w15="http://schemas.microsoft.com/office/word/2012/wordml" xmlns:w16cex="http://schemas.microsoft.com/office/word/2018/wordml/cex" xmlns:w16cid="http://schemas.microsoft.com/office/word/2016/wordml/cid" xmlns:w16="http://schemas.microsoft.com/office/word/2018/wordml" xmlns:w16sdtdh="http://schemas.microsoft.com/office/word/2020/wordml/sdtdatahash" xmlns:w16se="http://schemas.microsoft.com/office/word/2015/wordml/symex" xmlns:wpg="http://schemas.microsoft.com/office/word/2010/wordprocessingGroup" xmlns:wpi="http://schemas.microsoft.com/office/word/2010/wordprocessingInk" xmlns:wne="http://schemas.microsoft.com/office/word/2006/wordml" xmlns:wps="http://schemas.microsoft.com/office/word/2010/wordprocessingShape" mc:Ignorable="w14 w15 w16se w16cid w16 w16cex w16sdtdh wp14">
   <w:p>
     <w:pPr>
       <w:pStyle w:val="aa"/>
@@ -15283,7 +16018,7 @@
 </file>
 
 <file path=word/footnotes.xml><?xml version="1.0" encoding="utf-8"?>
-<w:footnotes xmlns:wpc="http://schemas.microsoft.com/office/word/2010/wordprocessingCanvas" xmlns:cx="http://schemas.microsoft.com/office/drawing/2014/chartex" xmlns:cx1="http://schemas.microsoft.com/office/drawing/2015/9/8/chartex" xmlns:cx2="http://schemas.microsoft.com/office/drawing/2015/10/21/chartex" xmlns:cx3="http://schemas.microsoft.com/office/drawing/2016/5/9/chartex" xmlns:cx4="http://schemas.microsoft.com/office/drawing/2016/5/10/chartex" xmlns:cx5="http://schemas.microsoft.com/office/drawing/2016/5/11/chartex" xmlns:cx6="http://schemas.microsoft.com/office/drawing/2016/5/12/chartex" xmlns:cx7="http://schemas.microsoft.com/office/drawing/2016/5/13/chartex" xmlns:cx8="http://schemas.microsoft.com/office/drawing/2016/5/14/chartex" xmlns:mc="http://schemas.openxmlformats.org/markup-compatibility/2006" xmlns:aink="http://schemas.microsoft.com/office/drawing/2016/ink" xmlns:am3d="http://schemas.microsoft.com/office/drawing/2017/model3d" xmlns:o="urn:schemas-microsoft-com:office:office" xmlns:r="http://schemas.openxmlformats.org/officeDocument/2006/relationships" xmlns:m="http://schemas.openxmlformats.org/officeDocument/2006/math" xmlns:v="urn:schemas-microsoft-com:vml" xmlns:wp14="http://schemas.microsoft.com/office/word/2010/wordprocessingDrawing" xmlns:wp="http://schemas.openxmlformats.org/drawingml/2006/wordprocessingDrawing" xmlns:w10="urn:schemas-microsoft-com:office:word" xmlns:w="http://schemas.openxmlformats.org/wordprocessingml/2006/main" xmlns:w14="http://schemas.microsoft.com/office/word/2010/wordml" xmlns:w15="http://schemas.microsoft.com/office/word/2012/wordml" xmlns:w16cex="http://schemas.microsoft.com/office/word/2018/wordml/cex" xmlns:w16cid="http://schemas.microsoft.com/office/word/2016/wordml/cid" xmlns:w16="http://schemas.microsoft.com/office/word/2018/wordml" xmlns:w16sdtdh="http://schemas.microsoft.com/office/word/2020/wordml/sdtdatahash" xmlns:w16se="http://schemas.microsoft.com/office/word/2015/wordml/symex" xmlns:wpg="http://schemas.microsoft.com/office/word/2010/wordprocessingGroup" xmlns:wpi="http://schemas.microsoft.com/office/word/2010/wordprocessingInk" xmlns:wne="http://schemas.microsoft.com/office/word/2006/wordml" xmlns:wps="http://schemas.microsoft.com/office/word/2010/wordprocessingShape" mc:Ignorable="w14 w15 w16se w16cid w16 w16cex w16sdtdh wp14">
+<w:footnotes xmlns:wpc="http://schemas.microsoft.com/office/word/2010/wordprocessingCanvas" xmlns:cx="http://schemas.microsoft.com/office/drawing/2014/chartex" xmlns:cx1="http://schemas.microsoft.com/office/drawing/2015/9/8/chartex" xmlns:cx2="http://schemas.microsoft.com/office/drawing/2015/10/21/chartex" xmlns:cx3="http://schemas.microsoft.com/office/drawing/2016/5/9/chartex" xmlns:cx4="http://schemas.microsoft.com/office/drawing/2016/5/10/chartex" xmlns:cx5="http://schemas.microsoft.com/office/drawing/2016/5/11/chartex" xmlns:cx6="http://schemas.microsoft.com/office/drawing/2016/5/12/chartex" xmlns:cx7="http://schemas.microsoft.com/office/drawing/2016/5/13/chartex" xmlns:cx8="http://schemas.microsoft.com/office/drawing/2016/5/14/chartex" xmlns:mc="http://schemas.openxmlformats.org/markup-compatibility/2006" xmlns:aink="http://schemas.microsoft.com/office/drawing/2016/ink" xmlns:am3d="http://schemas.microsoft.com/office/drawing/2017/model3d" xmlns:o="urn:schemas-microsoft-com:office:office" xmlns:oel="http://schemas.microsoft.com/office/2019/extlst" xmlns:r="http://schemas.openxmlformats.org/officeDocument/2006/relationships" xmlns:m="http://schemas.openxmlformats.org/officeDocument/2006/math" xmlns:v="urn:schemas-microsoft-com:vml" xmlns:wp14="http://schemas.microsoft.com/office/word/2010/wordprocessingDrawing" xmlns:wp="http://schemas.openxmlformats.org/drawingml/2006/wordprocessingDrawing" xmlns:w10="urn:schemas-microsoft-com:office:word" xmlns:w="http://schemas.openxmlformats.org/wordprocessingml/2006/main" xmlns:w14="http://schemas.microsoft.com/office/word/2010/wordml" xmlns:w15="http://schemas.microsoft.com/office/word/2012/wordml" xmlns:w16cex="http://schemas.microsoft.com/office/word/2018/wordml/cex" xmlns:w16cid="http://schemas.microsoft.com/office/word/2016/wordml/cid" xmlns:w16="http://schemas.microsoft.com/office/word/2018/wordml" xmlns:w16sdtdh="http://schemas.microsoft.com/office/word/2020/wordml/sdtdatahash" xmlns:w16se="http://schemas.microsoft.com/office/word/2015/wordml/symex" xmlns:wpg="http://schemas.microsoft.com/office/word/2010/wordprocessingGroup" xmlns:wpi="http://schemas.microsoft.com/office/word/2010/wordprocessingInk" xmlns:wne="http://schemas.microsoft.com/office/word/2006/wordml" xmlns:wps="http://schemas.microsoft.com/office/word/2010/wordprocessingShape" mc:Ignorable="w14 w15 w16se w16cid w16 w16cex w16sdtdh wp14">
   <w:footnote w:type="separator" w:id="-1">
     <w:p>
       <w:pPr>
@@ -15308,7 +16043,7 @@
 </file>
 
 <file path=word/header1.xml><?xml version="1.0" encoding="utf-8"?>
-<w:hdr xmlns:wpc="http://schemas.microsoft.com/office/word/2010/wordprocessingCanvas" xmlns:cx="http://schemas.microsoft.com/office/drawing/2014/chartex" xmlns:cx1="http://schemas.microsoft.com/office/drawing/2015/9/8/chartex" xmlns:cx2="http://schemas.microsoft.com/office/drawing/2015/10/21/chartex" xmlns:cx3="http://schemas.microsoft.com/office/drawing/2016/5/9/chartex" xmlns:cx4="http://schemas.microsoft.com/office/drawing/2016/5/10/chartex" xmlns:cx5="http://schemas.microsoft.com/office/drawing/2016/5/11/chartex" xmlns:cx6="http://schemas.microsoft.com/office/drawing/2016/5/12/chartex" xmlns:cx7="http://schemas.microsoft.com/office/drawing/2016/5/13/chartex" xmlns:cx8="http://schemas.microsoft.com/office/drawing/2016/5/14/chartex" xmlns:mc="http://schemas.openxmlformats.org/markup-compatibility/2006" xmlns:aink="http://schemas.microsoft.com/office/drawing/2016/ink" xmlns:am3d="http://schemas.microsoft.com/office/drawing/2017/model3d" xmlns:o="urn:schemas-microsoft-com:office:office" xmlns:r="http://schemas.openxmlformats.org/officeDocument/2006/relationships" xmlns:m="http://schemas.openxmlformats.org/officeDocument/2006/math" xmlns:v="urn:schemas-microsoft-com:vml" xmlns:wp14="http://schemas.microsoft.com/office/word/2010/wordprocessingDrawing" xmlns:wp="http://schemas.openxmlformats.org/drawingml/2006/wordprocessingDrawing" xmlns:w10="urn:schemas-microsoft-com:office:word" xmlns:w="http://schemas.openxmlformats.org/wordprocessingml/2006/main" xmlns:w14="http://schemas.microsoft.com/office/word/2010/wordml" xmlns:w15="http://schemas.microsoft.com/office/word/2012/wordml" xmlns:w16cex="http://schemas.microsoft.com/office/word/2018/wordml/cex" xmlns:w16cid="http://schemas.microsoft.com/office/word/2016/wordml/cid" xmlns:w16="http://schemas.microsoft.com/office/word/2018/wordml" xmlns:w16sdtdh="http://schemas.microsoft.com/office/word/2020/wordml/sdtdatahash" xmlns:w16se="http://schemas.microsoft.com/office/word/2015/wordml/symex" xmlns:wpg="http://schemas.microsoft.com/office/word/2010/wordprocessingGroup" xmlns:wpi="http://schemas.microsoft.com/office/word/2010/wordprocessingInk" xmlns:wne="http://schemas.microsoft.com/office/word/2006/wordml" xmlns:wps="http://schemas.microsoft.com/office/word/2010/wordprocessingShape" mc:Ignorable="w14 w15 w16se w16cid w16 w16cex w16sdtdh wp14">
+<w:hdr xmlns:wpc="http://schemas.microsoft.com/office/word/2010/wordprocessingCanvas" xmlns:cx="http://schemas.microsoft.com/office/drawing/2014/chartex" xmlns:cx1="http://schemas.microsoft.com/office/drawing/2015/9/8/chartex" xmlns:cx2="http://schemas.microsoft.com/office/drawing/2015/10/21/chartex" xmlns:cx3="http://schemas.microsoft.com/office/drawing/2016/5/9/chartex" xmlns:cx4="http://schemas.microsoft.com/office/drawing/2016/5/10/chartex" xmlns:cx5="http://schemas.microsoft.com/office/drawing/2016/5/11/chartex" xmlns:cx6="http://schemas.microsoft.com/office/drawing/2016/5/12/chartex" xmlns:cx7="http://schemas.microsoft.com/office/drawing/2016/5/13/chartex" xmlns:cx8="http://schemas.microsoft.com/office/drawing/2016/5/14/chartex" xmlns:mc="http://schemas.openxmlformats.org/markup-compatibility/2006" xmlns:aink="http://schemas.microsoft.com/office/drawing/2016/ink" xmlns:am3d="http://schemas.microsoft.com/office/drawing/2017/model3d" xmlns:o="urn:schemas-microsoft-com:office:office" xmlns:oel="http://schemas.microsoft.com/office/2019/extlst" xmlns:r="http://schemas.openxmlformats.org/officeDocument/2006/relationships" xmlns:m="http://schemas.openxmlformats.org/officeDocument/2006/math" xmlns:v="urn:schemas-microsoft-com:vml" xmlns:wp14="http://schemas.microsoft.com/office/word/2010/wordprocessingDrawing" xmlns:wp="http://schemas.openxmlformats.org/drawingml/2006/wordprocessingDrawing" xmlns:w10="urn:schemas-microsoft-com:office:word" xmlns:w="http://schemas.openxmlformats.org/wordprocessingml/2006/main" xmlns:w14="http://schemas.microsoft.com/office/word/2010/wordml" xmlns:w15="http://schemas.microsoft.com/office/word/2012/wordml" xmlns:w16cex="http://schemas.microsoft.com/office/word/2018/wordml/cex" xmlns:w16cid="http://schemas.microsoft.com/office/word/2016/wordml/cid" xmlns:w16="http://schemas.microsoft.com/office/word/2018/wordml" xmlns:w16sdtdh="http://schemas.microsoft.com/office/word/2020/wordml/sdtdatahash" xmlns:w16se="http://schemas.microsoft.com/office/word/2015/wordml/symex" xmlns:wpg="http://schemas.microsoft.com/office/word/2010/wordprocessingGroup" xmlns:wpi="http://schemas.microsoft.com/office/word/2010/wordprocessingInk" xmlns:wne="http://schemas.microsoft.com/office/word/2006/wordml" xmlns:wps="http://schemas.microsoft.com/office/word/2010/wordprocessingShape" mc:Ignorable="w14 w15 w16se w16cid w16 w16cex w16sdtdh wp14">
   <w:p>
     <w:pPr>
       <w:pStyle w:val="a8"/>
@@ -15318,7 +16053,7 @@
 </file>
 
 <file path=word/header2.xml><?xml version="1.0" encoding="utf-8"?>
-<w:hdr xmlns:wpc="http://schemas.microsoft.com/office/word/2010/wordprocessingCanvas" xmlns:cx="http://schemas.microsoft.com/office/drawing/2014/chartex" xmlns:cx1="http://schemas.microsoft.com/office/drawing/2015/9/8/chartex" xmlns:cx2="http://schemas.microsoft.com/office/drawing/2015/10/21/chartex" xmlns:cx3="http://schemas.microsoft.com/office/drawing/2016/5/9/chartex" xmlns:cx4="http://schemas.microsoft.com/office/drawing/2016/5/10/chartex" xmlns:cx5="http://schemas.microsoft.com/office/drawing/2016/5/11/chartex" xmlns:cx6="http://schemas.microsoft.com/office/drawing/2016/5/12/chartex" xmlns:cx7="http://schemas.microsoft.com/office/drawing/2016/5/13/chartex" xmlns:cx8="http://schemas.microsoft.com/office/drawing/2016/5/14/chartex" xmlns:mc="http://schemas.openxmlformats.org/markup-compatibility/2006" xmlns:aink="http://schemas.microsoft.com/office/drawing/2016/ink" xmlns:am3d="http://schemas.microsoft.com/office/drawing/2017/model3d" xmlns:o="urn:schemas-microsoft-com:office:office" xmlns:r="http://schemas.openxmlformats.org/officeDocument/2006/relationships" xmlns:m="http://schemas.openxmlformats.org/officeDocument/2006/math" xmlns:v="urn:schemas-microsoft-com:vml" xmlns:wp14="http://schemas.microsoft.com/office/word/2010/wordprocessingDrawing" xmlns:wp="http://schemas.openxmlformats.org/drawingml/2006/wordprocessingDrawing" xmlns:w10="urn:schemas-microsoft-com:office:word" xmlns:w="http://schemas.openxmlformats.org/wordprocessingml/2006/main" xmlns:w14="http://schemas.microsoft.com/office/word/2010/wordml" xmlns:w15="http://schemas.microsoft.com/office/word/2012/wordml" xmlns:w16cex="http://schemas.microsoft.com/office/word/2018/wordml/cex" xmlns:w16cid="http://schemas.microsoft.com/office/word/2016/wordml/cid" xmlns:w16="http://schemas.microsoft.com/office/word/2018/wordml" xmlns:w16sdtdh="http://schemas.microsoft.com/office/word/2020/wordml/sdtdatahash" xmlns:w16se="http://schemas.microsoft.com/office/word/2015/wordml/symex" xmlns:wpg="http://schemas.microsoft.com/office/word/2010/wordprocessingGroup" xmlns:wpi="http://schemas.microsoft.com/office/word/2010/wordprocessingInk" xmlns:wne="http://schemas.microsoft.com/office/word/2006/wordml" xmlns:wps="http://schemas.microsoft.com/office/word/2010/wordprocessingShape" mc:Ignorable="w14 w15 w16se w16cid w16 w16cex w16sdtdh wp14">
+<w:hdr xmlns:wpc="http://schemas.microsoft.com/office/word/2010/wordprocessingCanvas" xmlns:cx="http://schemas.microsoft.com/office/drawing/2014/chartex" xmlns:cx1="http://schemas.microsoft.com/office/drawing/2015/9/8/chartex" xmlns:cx2="http://schemas.microsoft.com/office/drawing/2015/10/21/chartex" xmlns:cx3="http://schemas.microsoft.com/office/drawing/2016/5/9/chartex" xmlns:cx4="http://schemas.microsoft.com/office/drawing/2016/5/10/chartex" xmlns:cx5="http://schemas.microsoft.com/office/drawing/2016/5/11/chartex" xmlns:cx6="http://schemas.microsoft.com/office/drawing/2016/5/12/chartex" xmlns:cx7="http://schemas.microsoft.com/office/drawing/2016/5/13/chartex" xmlns:cx8="http://schemas.microsoft.com/office/drawing/2016/5/14/chartex" xmlns:mc="http://schemas.openxmlformats.org/markup-compatibility/2006" xmlns:aink="http://schemas.microsoft.com/office/drawing/2016/ink" xmlns:am3d="http://schemas.microsoft.com/office/drawing/2017/model3d" xmlns:o="urn:schemas-microsoft-com:office:office" xmlns:oel="http://schemas.microsoft.com/office/2019/extlst" xmlns:r="http://schemas.openxmlformats.org/officeDocument/2006/relationships" xmlns:m="http://schemas.openxmlformats.org/officeDocument/2006/math" xmlns:v="urn:schemas-microsoft-com:vml" xmlns:wp14="http://schemas.microsoft.com/office/word/2010/wordprocessingDrawing" xmlns:wp="http://schemas.openxmlformats.org/drawingml/2006/wordprocessingDrawing" xmlns:w10="urn:schemas-microsoft-com:office:word" xmlns:w="http://schemas.openxmlformats.org/wordprocessingml/2006/main" xmlns:w14="http://schemas.microsoft.com/office/word/2010/wordml" xmlns:w15="http://schemas.microsoft.com/office/word/2012/wordml" xmlns:w16cex="http://schemas.microsoft.com/office/word/2018/wordml/cex" xmlns:w16cid="http://schemas.microsoft.com/office/word/2016/wordml/cid" xmlns:w16="http://schemas.microsoft.com/office/word/2018/wordml" xmlns:w16sdtdh="http://schemas.microsoft.com/office/word/2020/wordml/sdtdatahash" xmlns:w16se="http://schemas.microsoft.com/office/word/2015/wordml/symex" xmlns:wpg="http://schemas.microsoft.com/office/word/2010/wordprocessingGroup" xmlns:wpi="http://schemas.microsoft.com/office/word/2010/wordprocessingInk" xmlns:wne="http://schemas.microsoft.com/office/word/2006/wordml" xmlns:wps="http://schemas.microsoft.com/office/word/2010/wordprocessingShape" mc:Ignorable="w14 w15 w16se w16cid w16 w16cex w16sdtdh wp14">
   <w:p>
     <w:pPr>
       <w:pStyle w:val="a8"/>
@@ -15328,7 +16063,7 @@
 </file>
 
 <file path=word/header3.xml><?xml version="1.0" encoding="utf-8"?>
-<w:hdr xmlns:wpc="http://schemas.microsoft.com/office/word/2010/wordprocessingCanvas" xmlns:cx="http://schemas.microsoft.com/office/drawing/2014/chartex" xmlns:cx1="http://schemas.microsoft.com/office/drawing/2015/9/8/chartex" xmlns:cx2="http://schemas.microsoft.com/office/drawing/2015/10/21/chartex" xmlns:cx3="http://schemas.microsoft.com/office/drawing/2016/5/9/chartex" xmlns:cx4="http://schemas.microsoft.com/office/drawing/2016/5/10/chartex" xmlns:cx5="http://schemas.microsoft.com/office/drawing/2016/5/11/chartex" xmlns:cx6="http://schemas.microsoft.com/office/drawing/2016/5/12/chartex" xmlns:cx7="http://schemas.microsoft.com/office/drawing/2016/5/13/chartex" xmlns:cx8="http://schemas.microsoft.com/office/drawing/2016/5/14/chartex" xmlns:mc="http://schemas.openxmlformats.org/markup-compatibility/2006" xmlns:aink="http://schemas.microsoft.com/office/drawing/2016/ink" xmlns:am3d="http://schemas.microsoft.com/office/drawing/2017/model3d" xmlns:o="urn:schemas-microsoft-com:office:office" xmlns:r="http://schemas.openxmlformats.org/officeDocument/2006/relationships" xmlns:m="http://schemas.openxmlformats.org/officeDocument/2006/math" xmlns:v="urn:schemas-microsoft-com:vml" xmlns:wp14="http://schemas.microsoft.com/office/word/2010/wordprocessingDrawing" xmlns:wp="http://schemas.openxmlformats.org/drawingml/2006/wordprocessingDrawing" xmlns:w10="urn:schemas-microsoft-com:office:word" xmlns:w="http://schemas.openxmlformats.org/wordprocessingml/2006/main" xmlns:w14="http://schemas.microsoft.com/office/word/2010/wordml" xmlns:w15="http://schemas.microsoft.com/office/word/2012/wordml" xmlns:w16cex="http://schemas.microsoft.com/office/word/2018/wordml/cex" xmlns:w16cid="http://schemas.microsoft.com/office/word/2016/wordml/cid" xmlns:w16="http://schemas.microsoft.com/office/word/2018/wordml" xmlns:w16sdtdh="http://schemas.microsoft.com/office/word/2020/wordml/sdtdatahash" xmlns:w16se="http://schemas.microsoft.com/office/word/2015/wordml/symex" xmlns:wpg="http://schemas.microsoft.com/office/word/2010/wordprocessingGroup" xmlns:wpi="http://schemas.microsoft.com/office/word/2010/wordprocessingInk" xmlns:wne="http://schemas.microsoft.com/office/word/2006/wordml" xmlns:wps="http://schemas.microsoft.com/office/word/2010/wordprocessingShape" mc:Ignorable="w14 w15 w16se w16cid w16 w16cex w16sdtdh wp14">
+<w:hdr xmlns:wpc="http://schemas.microsoft.com/office/word/2010/wordprocessingCanvas" xmlns:cx="http://schemas.microsoft.com/office/drawing/2014/chartex" xmlns:cx1="http://schemas.microsoft.com/office/drawing/2015/9/8/chartex" xmlns:cx2="http://schemas.microsoft.com/office/drawing/2015/10/21/chartex" xmlns:cx3="http://schemas.microsoft.com/office/drawing/2016/5/9/chartex" xmlns:cx4="http://schemas.microsoft.com/office/drawing/2016/5/10/chartex" xmlns:cx5="http://schemas.microsoft.com/office/drawing/2016/5/11/chartex" xmlns:cx6="http://schemas.microsoft.com/office/drawing/2016/5/12/chartex" xmlns:cx7="http://schemas.microsoft.com/office/drawing/2016/5/13/chartex" xmlns:cx8="http://schemas.microsoft.com/office/drawing/2016/5/14/chartex" xmlns:mc="http://schemas.openxmlformats.org/markup-compatibility/2006" xmlns:aink="http://schemas.microsoft.com/office/drawing/2016/ink" xmlns:am3d="http://schemas.microsoft.com/office/drawing/2017/model3d" xmlns:o="urn:schemas-microsoft-com:office:office" xmlns:oel="http://schemas.microsoft.com/office/2019/extlst" xmlns:r="http://schemas.openxmlformats.org/officeDocument/2006/relationships" xmlns:m="http://schemas.openxmlformats.org/officeDocument/2006/math" xmlns:v="urn:schemas-microsoft-com:vml" xmlns:wp14="http://schemas.microsoft.com/office/word/2010/wordprocessingDrawing" xmlns:wp="http://schemas.openxmlformats.org/drawingml/2006/wordprocessingDrawing" xmlns:w10="urn:schemas-microsoft-com:office:word" xmlns:w="http://schemas.openxmlformats.org/wordprocessingml/2006/main" xmlns:w14="http://schemas.microsoft.com/office/word/2010/wordml" xmlns:w15="http://schemas.microsoft.com/office/word/2012/wordml" xmlns:w16cex="http://schemas.microsoft.com/office/word/2018/wordml/cex" xmlns:w16cid="http://schemas.microsoft.com/office/word/2016/wordml/cid" xmlns:w16="http://schemas.microsoft.com/office/word/2018/wordml" xmlns:w16sdtdh="http://schemas.microsoft.com/office/word/2020/wordml/sdtdatahash" xmlns:w16se="http://schemas.microsoft.com/office/word/2015/wordml/symex" xmlns:wpg="http://schemas.microsoft.com/office/word/2010/wordprocessingGroup" xmlns:wpi="http://schemas.microsoft.com/office/word/2010/wordprocessingInk" xmlns:wne="http://schemas.microsoft.com/office/word/2006/wordml" xmlns:wps="http://schemas.microsoft.com/office/word/2010/wordprocessingShape" mc:Ignorable="w14 w15 w16se w16cid w16 w16cex w16sdtdh wp14">
   <w:p>
     <w:pPr>
       <w:pStyle w:val="a8"/>
@@ -15338,7 +16073,7 @@
 </file>
 
 <file path=word/numbering.xml><?xml version="1.0" encoding="utf-8"?>
-<w:numbering xmlns:wpc="http://schemas.microsoft.com/office/word/2010/wordprocessingCanvas" xmlns:cx="http://schemas.microsoft.com/office/drawing/2014/chartex" xmlns:cx1="http://schemas.microsoft.com/office/drawing/2015/9/8/chartex" xmlns:cx2="http://schemas.microsoft.com/office/drawing/2015/10/21/chartex" xmlns:cx3="http://schemas.microsoft.com/office/drawing/2016/5/9/chartex" xmlns:cx4="http://schemas.microsoft.com/office/drawing/2016/5/10/chartex" xmlns:cx5="http://schemas.microsoft.com/office/drawing/2016/5/11/chartex" xmlns:cx6="http://schemas.microsoft.com/office/drawing/2016/5/12/chartex" xmlns:cx7="http://schemas.microsoft.com/office/drawing/2016/5/13/chartex" xmlns:cx8="http://schemas.microsoft.com/office/drawing/2016/5/14/chartex" xmlns:mc="http://schemas.openxmlformats.org/markup-compatibility/2006" xmlns:aink="http://schemas.microsoft.com/office/drawing/2016/ink" xmlns:am3d="http://schemas.microsoft.com/office/drawing/2017/model3d" xmlns:o="urn:schemas-microsoft-com:office:office" xmlns:r="http://schemas.openxmlformats.org/officeDocument/2006/relationships" xmlns:m="http://schemas.openxmlformats.org/officeDocument/2006/math" xmlns:v="urn:schemas-microsoft-com:vml" xmlns:wp14="http://schemas.microsoft.com/office/word/2010/wordprocessingDrawing" xmlns:wp="http://schemas.openxmlformats.org/drawingml/2006/wordprocessingDrawing" xmlns:w10="urn:schemas-microsoft-com:office:word" xmlns:w="http://schemas.openxmlformats.org/wordprocessingml/2006/main" xmlns:w14="http://schemas.microsoft.com/office/word/2010/wordml" xmlns:w15="http://schemas.microsoft.com/office/word/2012/wordml" xmlns:w16cex="http://schemas.microsoft.com/office/word/2018/wordml/cex" xmlns:w16cid="http://schemas.microsoft.com/office/word/2016/wordml/cid" xmlns:w16="http://schemas.microsoft.com/office/word/2018/wordml" xmlns:w16sdtdh="http://schemas.microsoft.com/office/word/2020/wordml/sdtdatahash" xmlns:w16se="http://schemas.microsoft.com/office/word/2015/wordml/symex" xmlns:wpg="http://schemas.microsoft.com/office/word/2010/wordprocessingGroup" xmlns:wpi="http://schemas.microsoft.com/office/word/2010/wordprocessingInk" xmlns:wne="http://schemas.microsoft.com/office/word/2006/wordml" xmlns:wps="http://schemas.microsoft.com/office/word/2010/wordprocessingShape" mc:Ignorable="w14 w15 w16se w16cid w16 w16cex w16sdtdh wp14">
+<w:numbering xmlns:wpc="http://schemas.microsoft.com/office/word/2010/wordprocessingCanvas" xmlns:cx="http://schemas.microsoft.com/office/drawing/2014/chartex" xmlns:cx1="http://schemas.microsoft.com/office/drawing/2015/9/8/chartex" xmlns:cx2="http://schemas.microsoft.com/office/drawing/2015/10/21/chartex" xmlns:cx3="http://schemas.microsoft.com/office/drawing/2016/5/9/chartex" xmlns:cx4="http://schemas.microsoft.com/office/drawing/2016/5/10/chartex" xmlns:cx5="http://schemas.microsoft.com/office/drawing/2016/5/11/chartex" xmlns:cx6="http://schemas.microsoft.com/office/drawing/2016/5/12/chartex" xmlns:cx7="http://schemas.microsoft.com/office/drawing/2016/5/13/chartex" xmlns:cx8="http://schemas.microsoft.com/office/drawing/2016/5/14/chartex" xmlns:mc="http://schemas.openxmlformats.org/markup-compatibility/2006" xmlns:aink="http://schemas.microsoft.com/office/drawing/2016/ink" xmlns:am3d="http://schemas.microsoft.com/office/drawing/2017/model3d" xmlns:o="urn:schemas-microsoft-com:office:office" xmlns:oel="http://schemas.microsoft.com/office/2019/extlst" xmlns:r="http://schemas.openxmlformats.org/officeDocument/2006/relationships" xmlns:m="http://schemas.openxmlformats.org/officeDocument/2006/math" xmlns:v="urn:schemas-microsoft-com:vml" xmlns:wp14="http://schemas.microsoft.com/office/word/2010/wordprocessingDrawing" xmlns:wp="http://schemas.openxmlformats.org/drawingml/2006/wordprocessingDrawing" xmlns:w10="urn:schemas-microsoft-com:office:word" xmlns:w="http://schemas.openxmlformats.org/wordprocessingml/2006/main" xmlns:w14="http://schemas.microsoft.com/office/word/2010/wordml" xmlns:w15="http://schemas.microsoft.com/office/word/2012/wordml" xmlns:w16cex="http://schemas.microsoft.com/office/word/2018/wordml/cex" xmlns:w16cid="http://schemas.microsoft.com/office/word/2016/wordml/cid" xmlns:w16="http://schemas.microsoft.com/office/word/2018/wordml" xmlns:w16sdtdh="http://schemas.microsoft.com/office/word/2020/wordml/sdtdatahash" xmlns:w16se="http://schemas.microsoft.com/office/word/2015/wordml/symex" xmlns:wpg="http://schemas.microsoft.com/office/word/2010/wordprocessingGroup" xmlns:wpi="http://schemas.microsoft.com/office/word/2010/wordprocessingInk" xmlns:wne="http://schemas.microsoft.com/office/word/2006/wordml" xmlns:wps="http://schemas.microsoft.com/office/word/2010/wordprocessingShape" mc:Ignorable="w14 w15 w16se w16cid w16 w16cex w16sdtdh wp14">
   <w:abstractNum w:abstractNumId="0" w15:restartNumberingAfterBreak="0">
     <w:nsid w:val="5BA21C22"/>
     <w:multiLevelType w:val="hybridMultilevel"/>
@@ -15882,6 +16617,29 @@
       <w:szCs w:val="32"/>
     </w:rPr>
   </w:style>
+  <w:style w:type="paragraph" w:styleId="3">
+    <w:name w:val="heading 3"/>
+    <w:basedOn w:val="a"/>
+    <w:next w:val="a"/>
+    <w:link w:val="30"/>
+    <w:uiPriority w:val="9"/>
+    <w:semiHidden/>
+    <w:unhideWhenUsed/>
+    <w:qFormat/>
+    <w:rsid w:val="004B27A4"/>
+    <w:pPr>
+      <w:keepNext/>
+      <w:keepLines/>
+      <w:spacing w:before="40" w:after="0"/>
+      <w:outlineLvl w:val="2"/>
+    </w:pPr>
+    <w:rPr>
+      <w:rFonts w:asciiTheme="majorHAnsi" w:eastAsiaTheme="majorEastAsia" w:hAnsiTheme="majorHAnsi" w:cstheme="majorBidi"/>
+      <w:color w:val="1F3763" w:themeColor="accent1" w:themeShade="7F"/>
+      <w:sz w:val="24"/>
+      <w:szCs w:val="24"/>
+    </w:rPr>
+  </w:style>
   <w:style w:type="character" w:default="1" w:styleId="a0">
     <w:name w:val="Default Paragraph Font"/>
     <w:uiPriority w:val="1"/>
@@ -16057,6 +16815,34 @@
     <w:link w:val="aa"/>
     <w:uiPriority w:val="99"/>
     <w:rsid w:val="00856CC6"/>
+  </w:style>
+  <w:style w:type="paragraph" w:customStyle="1" w:styleId="western">
+    <w:name w:val="western"/>
+    <w:basedOn w:val="a"/>
+    <w:rsid w:val="00E771E6"/>
+    <w:pPr>
+      <w:spacing w:before="100" w:beforeAutospacing="1" w:after="100" w:afterAutospacing="1" w:line="240" w:lineRule="auto"/>
+    </w:pPr>
+    <w:rPr>
+      <w:rFonts w:ascii="Times New Roman" w:eastAsia="Times New Roman" w:hAnsi="Times New Roman" w:cs="Times New Roman"/>
+      <w:sz w:val="24"/>
+      <w:szCs w:val="24"/>
+      <w:lang w:eastAsia="ru-RU"/>
+    </w:rPr>
+  </w:style>
+  <w:style w:type="character" w:customStyle="1" w:styleId="30">
+    <w:name w:val="Заголовок 3 Знак"/>
+    <w:basedOn w:val="a0"/>
+    <w:link w:val="3"/>
+    <w:uiPriority w:val="9"/>
+    <w:semiHidden/>
+    <w:rsid w:val="004B27A4"/>
+    <w:rPr>
+      <w:rFonts w:asciiTheme="majorHAnsi" w:eastAsiaTheme="majorEastAsia" w:hAnsiTheme="majorHAnsi" w:cstheme="majorBidi"/>
+      <w:color w:val="1F3763" w:themeColor="accent1" w:themeShade="7F"/>
+      <w:sz w:val="24"/>
+      <w:szCs w:val="24"/>
+    </w:rPr>
   </w:style>
 </w:styles>
 </file>
